--- a/doc/Project_Analysis_and_Design_Document.docx
+++ b/doc/Project_Analysis_and_Design_Document.docx
@@ -1,23 +1,30 @@
 
 <file path=word/document.xml><?xml version="1.0" encoding="utf-8"?>
-<w:document xmlns:ve="http://schemas.openxmlformats.org/markup-compatibility/2006" xmlns:o="urn:schemas-microsoft-com:office:office" xmlns:r="http://schemas.openxmlformats.org/officeDocument/2006/relationships" xmlns:m="http://schemas.openxmlformats.org/officeDocument/2006/math" xmlns:v="urn:schemas-microsoft-com:vml" xmlns:wp="http://schemas.openxmlformats.org/drawingml/2006/wordprocessingDrawing" xmlns:w10="urn:schemas-microsoft-com:office:word" xmlns:w="http://schemas.openxmlformats.org/wordprocessingml/2006/main" xmlns:wne="http://schemas.microsoft.com/office/word/2006/wordml">
+<w:document xmlns:wpc="http://schemas.microsoft.com/office/word/2010/wordprocessingCanvas" xmlns:cx="http://schemas.microsoft.com/office/drawing/2014/chartex" xmlns:cx1="http://schemas.microsoft.com/office/drawing/2015/9/8/chartex" xmlns:cx2="http://schemas.microsoft.com/office/drawing/2015/10/21/chartex" xmlns:cx3="http://schemas.microsoft.com/office/drawing/2016/5/9/chartex" xmlns:cx4="http://schemas.microsoft.com/office/drawing/2016/5/10/chartex" xmlns:cx5="http://schemas.microsoft.com/office/drawing/2016/5/11/chartex" xmlns:cx6="http://schemas.microsoft.com/office/drawing/2016/5/12/chartex" xmlns:cx7="http://schemas.microsoft.com/office/drawing/2016/5/13/chartex" xmlns:cx8="http://schemas.microsoft.com/office/drawing/2016/5/14/chartex" xmlns:mc="http://schemas.openxmlformats.org/markup-compatibility/2006" xmlns:aink="http://schemas.microsoft.com/office/drawing/2016/ink" xmlns:am3d="http://schemas.microsoft.com/office/drawing/2017/model3d" xmlns:o="urn:schemas-microsoft-com:office:office" xmlns:r="http://schemas.openxmlformats.org/officeDocument/2006/relationships" xmlns:m="http://schemas.openxmlformats.org/officeDocument/2006/math" xmlns:v="urn:schemas-microsoft-com:vml" xmlns:wp14="http://schemas.microsoft.com/office/word/2010/wordprocessingDrawing" xmlns:wp="http://schemas.openxmlformats.org/drawingml/2006/wordprocessingDrawing" xmlns:w10="urn:schemas-microsoft-com:office:word" xmlns:w="http://schemas.openxmlformats.org/wordprocessingml/2006/main" xmlns:w14="http://schemas.microsoft.com/office/word/2010/wordml" xmlns:w15="http://schemas.microsoft.com/office/word/2012/wordml" xmlns:w16cid="http://schemas.microsoft.com/office/word/2016/wordml/cid" xmlns:w16se="http://schemas.microsoft.com/office/word/2015/wordml/symex" xmlns:wpg="http://schemas.microsoft.com/office/word/2010/wordprocessingGroup" xmlns:wpi="http://schemas.microsoft.com/office/word/2010/wordprocessingInk" xmlns:wne="http://schemas.microsoft.com/office/word/2006/wordml" xmlns:wps="http://schemas.microsoft.com/office/word/2010/wordprocessingShape" mc:Ignorable="w14 w15 w16se w16cid wp14">
   <w:body>
     <w:p>
       <w:pPr>
         <w:pStyle w:val="Title"/>
         <w:jc w:val="right"/>
-        <w:rPr>
-          <w:rFonts w:ascii="Times New Roman" w:hAnsi="Times New Roman"/>
-        </w:rPr>
-      </w:pPr>
-      <w:fldSimple w:instr=" SUBJECT  \* MERGEFORMAT ">
-        <w:r>
-          <w:rPr>
-            <w:rFonts w:ascii="Times New Roman" w:hAnsi="Times New Roman"/>
-          </w:rPr>
-          <w:t>&lt;Project Name&gt;</w:t>
-        </w:r>
-      </w:fldSimple>
+      </w:pPr>
+      <w:r>
+        <w:t>Online Hotel Booking Application</w:t>
+      </w:r>
+      <w:r>
+        <w:fldChar w:fldCharType="begin"/>
+      </w:r>
+      <w:r>
+        <w:instrText xml:space="preserve"> SUBJECT  \* MERGEFORMAT </w:instrText>
+      </w:r>
+      <w:r>
+        <w:fldChar w:fldCharType="separate"/>
+      </w:r>
+      <w:r>
+        <w:rPr>
+          <w:rFonts w:ascii="Times New Roman" w:hAnsi="Times New Roman"/>
+        </w:rPr>
+        <w:fldChar w:fldCharType="end"/>
+      </w:r>
     </w:p>
     <w:p>
       <w:pPr>
@@ -48,6 +55,20 @@
         </w:rPr>
         <w:t>Student:</w:t>
       </w:r>
+      <w:r>
+        <w:rPr>
+          <w:rFonts w:ascii="Times New Roman" w:hAnsi="Times New Roman"/>
+        </w:rPr>
+        <w:t xml:space="preserve"> Andrei </w:t>
+      </w:r>
+      <w:proofErr w:type="spellStart"/>
+      <w:r>
+        <w:rPr>
+          <w:rFonts w:ascii="Times New Roman" w:hAnsi="Times New Roman"/>
+        </w:rPr>
+        <w:t>Branga</w:t>
+      </w:r>
+      <w:proofErr w:type="spellEnd"/>
     </w:p>
     <w:p>
       <w:pPr>
@@ -63,6 +84,13 @@
           <w:sz w:val="36"/>
         </w:rPr>
         <w:t>Group:</w:t>
+      </w:r>
+      <w:r>
+        <w:rPr>
+          <w:b/>
+          <w:sz w:val="36"/>
+        </w:rPr>
+        <w:t xml:space="preserve"> 30432</w:t>
       </w:r>
     </w:p>
     <w:p>
@@ -138,7 +166,7 @@
           <w:insideV w:val="single" w:sz="6" w:space="0" w:color="auto"/>
         </w:tblBorders>
         <w:tblLayout w:type="fixed"/>
-        <w:tblLook w:val="0000"/>
+        <w:tblLook w:val="0000" w:firstRow="0" w:lastRow="0" w:firstColumn="0" w:lastColumn="0" w:noHBand="0" w:noVBand="0"/>
       </w:tblPr>
       <w:tblGrid>
         <w:gridCol w:w="2304"/>
@@ -238,7 +266,7 @@
               <w:pStyle w:val="Tabletext"/>
             </w:pPr>
             <w:r>
-              <w:t>&lt;dd/mmm/yy&gt;</w:t>
+              <w:t>11/04/2018</w:t>
             </w:r>
           </w:p>
         </w:tc>
@@ -251,7 +279,7 @@
               <w:pStyle w:val="Tabletext"/>
             </w:pPr>
             <w:r>
-              <w:t>&lt;x.x&gt;</w:t>
+              <w:t>1.0</w:t>
             </w:r>
           </w:p>
         </w:tc>
@@ -264,7 +292,7 @@
               <w:pStyle w:val="Tabletext"/>
             </w:pPr>
             <w:r>
-              <w:t>&lt;details&gt;</w:t>
+              <w:t>First iteration</w:t>
             </w:r>
           </w:p>
         </w:tc>
@@ -277,8 +305,13 @@
               <w:pStyle w:val="Tabletext"/>
             </w:pPr>
             <w:r>
-              <w:t>&lt;name&gt;</w:t>
+              <w:t xml:space="preserve">Andrei </w:t>
             </w:r>
+            <w:proofErr w:type="spellStart"/>
+            <w:r>
+              <w:t>Branga</w:t>
+            </w:r>
+            <w:proofErr w:type="spellEnd"/>
           </w:p>
         </w:tc>
       </w:tr>
@@ -2051,36 +2084,6 @@
     </w:p>
     <w:p>
       <w:pPr>
-        <w:ind w:firstLine="720"/>
-        <w:rPr>
-          <w:i/>
-          <w:color w:val="943634"/>
-        </w:rPr>
-      </w:pPr>
-      <w:r>
-        <w:rPr>
-          <w:i/>
-          <w:color w:val="943634"/>
-        </w:rPr>
-        <w:t>[</w:t>
-      </w:r>
-      <w:r>
-        <w:rPr>
-          <w:i/>
-          <w:color w:val="943634" w:themeColor="accent2" w:themeShade="BF"/>
-        </w:rPr>
-        <w:t>Present the project specification</w:t>
-      </w:r>
-      <w:r>
-        <w:rPr>
-          <w:i/>
-          <w:color w:val="943634"/>
-        </w:rPr>
-        <w:t>]</w:t>
-      </w:r>
-    </w:p>
-    <w:p>
-      <w:pPr>
         <w:pStyle w:val="Heading1"/>
         <w:numPr>
           <w:ilvl w:val="0"/>
@@ -2092,8 +2095,100 @@
         <w:ind w:left="1440"/>
         <w:rPr>
           <w:rFonts w:ascii="Times New Roman" w:hAnsi="Times New Roman"/>
-        </w:rPr>
-      </w:pPr>
+          <w:b w:val="0"/>
+          <w:color w:val="000000" w:themeColor="text1"/>
+          <w:sz w:val="20"/>
+        </w:rPr>
+      </w:pPr>
+      <w:r>
+        <w:rPr>
+          <w:rFonts w:ascii="Times New Roman" w:hAnsi="Times New Roman"/>
+          <w:b w:val="0"/>
+          <w:color w:val="000000" w:themeColor="text1"/>
+          <w:sz w:val="20"/>
+        </w:rPr>
+        <w:t>There are many web applications available which makes people’s work quicker. Here we introduce new web application where user can book rooms via our handy web app. This application allows users to book hotel rooms. Using this system user can view and check for various rooms available and simultaneously book them by making online payment via credit card. The system also provides user with additional facilities like Jacuzzi, swimming, meals and additional bed addition along with their associated charges. The system calculates the total cost on booking the services. Once the user makes the payment, system will provide online receipt to the user. User can view the room booking in an effective graphical user interface. Since room bookings will be displayed in effective graphical user interface user will get to know which rooms are booked and how many rooms are available for booking. Using this application user can select the room according to his preference. The rooms which are already will be disabled and the rooms which are available user just have to select it and then proceed to payment option. Once user makes the payment system will generate receipt and it will be sent to respective users email id and it will be reported to the admin, when user visits the hotel, he must show the receipt for the accommodation. The application also contains an admin side for the app owners and hotel owner-side where each hotel manager can manage the hotel booking page.</w:t>
+      </w:r>
+    </w:p>
+    <w:p/>
+    <w:p>
+      <w:r>
+        <w:tab/>
+      </w:r>
+      <w:r>
+        <w:tab/>
+        <w:t>The application will have three types of users:</w:t>
+      </w:r>
+    </w:p>
+    <w:p>
+      <w:pPr>
+        <w:pStyle w:val="ListParagraph"/>
+        <w:numPr>
+          <w:ilvl w:val="0"/>
+          <w:numId w:val="15"/>
+        </w:numPr>
+      </w:pPr>
+      <w:r>
+        <w:t>ADMIN</w:t>
+      </w:r>
+    </w:p>
+    <w:p>
+      <w:pPr>
+        <w:pStyle w:val="ListParagraph"/>
+        <w:numPr>
+          <w:ilvl w:val="0"/>
+          <w:numId w:val="15"/>
+        </w:numPr>
+      </w:pPr>
+      <w:r>
+        <w:t>HOTEL MANAGER</w:t>
+      </w:r>
+    </w:p>
+    <w:p>
+      <w:pPr>
+        <w:pStyle w:val="ListParagraph"/>
+        <w:numPr>
+          <w:ilvl w:val="0"/>
+          <w:numId w:val="15"/>
+        </w:numPr>
+      </w:pPr>
+      <w:r>
+        <w:t>REGULAR USER</w:t>
+      </w:r>
+    </w:p>
+    <w:p>
+      <w:pPr>
+        <w:ind w:left="1440"/>
+      </w:pPr>
+      <w:r>
+        <w:t>Each of them will have different functionalities available.</w:t>
+      </w:r>
+    </w:p>
+    <w:p>
+      <w:pPr>
+        <w:pStyle w:val="Heading1"/>
+        <w:numPr>
+          <w:ilvl w:val="0"/>
+          <w:numId w:val="0"/>
+        </w:numPr>
+        <w:tabs>
+          <w:tab w:val="left" w:pos="720"/>
+        </w:tabs>
+        <w:ind w:left="1440"/>
+        <w:rPr>
+          <w:rFonts w:ascii="Times New Roman" w:hAnsi="Times New Roman"/>
+          <w:color w:val="000000" w:themeColor="text1"/>
+        </w:rPr>
+      </w:pPr>
+      <w:r>
+        <w:rPr>
+          <w:rFonts w:ascii="Times New Roman" w:hAnsi="Times New Roman"/>
+          <w:b w:val="0"/>
+          <w:color w:val="000000" w:themeColor="text1"/>
+          <w:sz w:val="20"/>
+        </w:rPr>
+        <w:t>The app will be delivered as a cloud - based solution.</w:t>
+      </w:r>
     </w:p>
     <w:p>
       <w:pPr>
@@ -2145,33 +2240,239 @@
       <w:pPr>
         <w:ind w:left="720"/>
         <w:rPr>
+          <w:color w:val="000000" w:themeColor="text1"/>
+        </w:rPr>
+      </w:pPr>
+      <w:r>
+        <w:rPr>
+          <w:color w:val="000000" w:themeColor="text1"/>
+        </w:rPr>
+        <w:t>Each type of user (admin, hotel manager, regular user) will have an account associated. The hotel manager and regular user will have a user profile attached.</w:t>
+      </w:r>
+    </w:p>
+    <w:p>
+      <w:pPr>
+        <w:ind w:left="720"/>
+        <w:rPr>
+          <w:color w:val="000000" w:themeColor="text1"/>
+        </w:rPr>
+      </w:pPr>
+      <w:r>
+        <w:rPr>
+          <w:color w:val="000000" w:themeColor="text1"/>
+        </w:rPr>
+        <w:t>The hotel manager can have multiple hotels assigned to his account and can manage each one of them. He will be able to define what types of rooms the hotel has, the price etc. He can also see and manage the bookings, see reports.</w:t>
+      </w:r>
+    </w:p>
+    <w:p>
+      <w:pPr>
+        <w:ind w:left="720"/>
+        <w:rPr>
+          <w:color w:val="000000" w:themeColor="text1"/>
+        </w:rPr>
+      </w:pPr>
+      <w:r>
+        <w:rPr>
+          <w:color w:val="000000" w:themeColor="text1"/>
+        </w:rPr>
+        <w:t xml:space="preserve">The regular user can see the hotels available for one given location. Each location has many hotels attached. Bookings may be accessed by the </w:t>
+      </w:r>
+      <w:proofErr w:type="gramStart"/>
+      <w:r>
+        <w:rPr>
+          <w:color w:val="000000" w:themeColor="text1"/>
+        </w:rPr>
+        <w:t>user,</w:t>
+      </w:r>
+      <w:proofErr w:type="gramEnd"/>
+      <w:r>
+        <w:rPr>
+          <w:color w:val="000000" w:themeColor="text1"/>
+        </w:rPr>
+        <w:t xml:space="preserve"> new ones can be made or active ones edited.</w:t>
+      </w:r>
+    </w:p>
+    <w:p>
+      <w:pPr>
+        <w:ind w:left="720"/>
+        <w:rPr>
+          <w:color w:val="000000" w:themeColor="text1"/>
+        </w:rPr>
+      </w:pPr>
+    </w:p>
+    <w:p>
+      <w:pPr>
+        <w:ind w:left="720"/>
+        <w:rPr>
+          <w:color w:val="000000" w:themeColor="text1"/>
+        </w:rPr>
+      </w:pPr>
+      <w:r>
+        <w:rPr>
+          <w:color w:val="000000" w:themeColor="text1"/>
+        </w:rPr>
+        <w:t>So, I have identified the data tables: Accounts, User profiles, Roles, Hotels, Hotel Chain, Rooms, Availability, Locations, Bookings, Payments and also the auxiliary tables necessary for the table relations.</w:t>
+      </w:r>
+    </w:p>
+    <w:p>
+      <w:pPr>
+        <w:pStyle w:val="Heading1"/>
+        <w:rPr>
+          <w:rFonts w:ascii="Times New Roman" w:hAnsi="Times New Roman"/>
+        </w:rPr>
+      </w:pPr>
+      <w:bookmarkStart w:id="3" w:name="_Toc285793957"/>
+      <w:r>
+        <w:rPr>
+          <w:rFonts w:ascii="Times New Roman" w:hAnsi="Times New Roman"/>
+        </w:rPr>
+        <w:t>Architectural Design</w:t>
+      </w:r>
+      <w:bookmarkEnd w:id="3"/>
+    </w:p>
+    <w:p>
+      <w:pPr>
+        <w:pStyle w:val="Heading2"/>
+        <w:rPr>
+          <w:rFonts w:ascii="Times New Roman" w:hAnsi="Times New Roman"/>
+        </w:rPr>
+      </w:pPr>
+      <w:bookmarkStart w:id="4" w:name="_Toc285793958"/>
+      <w:r>
+        <w:rPr>
+          <w:rFonts w:ascii="Times New Roman" w:hAnsi="Times New Roman"/>
+        </w:rPr>
+        <w:t>Conceptual Architecture</w:t>
+      </w:r>
+      <w:bookmarkEnd w:id="4"/>
+    </w:p>
+    <w:p>
+      <w:pPr>
+        <w:ind w:left="720"/>
+        <w:rPr>
+          <w:color w:val="000000" w:themeColor="text1"/>
+        </w:rPr>
+      </w:pPr>
+      <w:r>
+        <w:rPr>
+          <w:color w:val="000000" w:themeColor="text1"/>
+        </w:rPr>
+        <w:t>The main architecture used in the project is MVC:</w:t>
+      </w:r>
+    </w:p>
+    <w:p>
+      <w:pPr>
+        <w:ind w:left="720"/>
+        <w:rPr>
+          <w:color w:val="000000" w:themeColor="text1"/>
+        </w:rPr>
+      </w:pPr>
+      <w:r>
+        <w:rPr>
+          <w:color w:val="000000" w:themeColor="text1"/>
+        </w:rPr>
+        <w:t>View renders the data from the Model in response to the request made to the model by controlled events made by user interaction.</w:t>
+      </w:r>
+    </w:p>
+    <w:p>
+      <w:pPr>
+        <w:rPr>
+          <w:color w:val="000000" w:themeColor="text1"/>
+        </w:rPr>
+      </w:pPr>
+    </w:p>
+    <w:p>
+      <w:pPr>
+        <w:ind w:left="720"/>
+        <w:rPr>
+          <w:color w:val="000000" w:themeColor="text1"/>
+        </w:rPr>
+      </w:pPr>
+      <w:r>
+        <w:rPr>
+          <w:color w:val="000000" w:themeColor="text1"/>
+        </w:rPr>
+        <w:t xml:space="preserve">Model View Controller is a design approach to separate the application object model from GUI, originally invented around 80s. Then later on it has become a widely accepted common design pattern. The main objective behind this pattern is to decouple the view of the data (presentation layer) from the actual data </w:t>
+      </w:r>
+      <w:r>
+        <w:rPr>
+          <w:color w:val="000000" w:themeColor="text1"/>
+        </w:rPr>
+        <w:lastRenderedPageBreak/>
+        <w:t>processing so that the same model can be used for various views. This is achieved by using three different types of objects that interact with each other in loosely coupled manner with their discreet set of tasks.</w:t>
+      </w:r>
+    </w:p>
+    <w:p>
+      <w:pPr>
+        <w:pStyle w:val="Heading2"/>
+        <w:rPr>
+          <w:rFonts w:ascii="Times New Roman" w:hAnsi="Times New Roman"/>
+        </w:rPr>
+      </w:pPr>
+      <w:bookmarkStart w:id="5" w:name="_Toc285793959"/>
+      <w:r>
+        <w:rPr>
+          <w:rFonts w:ascii="Times New Roman" w:hAnsi="Times New Roman"/>
+        </w:rPr>
+        <w:t>Package Design</w:t>
+      </w:r>
+      <w:bookmarkEnd w:id="5"/>
+    </w:p>
+    <w:p>
+      <w:pPr>
+        <w:ind w:left="720"/>
+        <w:rPr>
           <w:i/>
           <w:color w:val="943634"/>
         </w:rPr>
       </w:pPr>
       <w:r>
         <w:rPr>
-          <w:i/>
-          <w:color w:val="943634"/>
-        </w:rPr>
-        <w:t>[Define the domain model and create the conceptual class diagrams]</w:t>
-      </w:r>
-    </w:p>
-    <w:p>
-      <w:pPr>
-        <w:pStyle w:val="Heading1"/>
-        <w:rPr>
-          <w:rFonts w:ascii="Times New Roman" w:hAnsi="Times New Roman"/>
-        </w:rPr>
-      </w:pPr>
-      <w:bookmarkStart w:id="3" w:name="_Toc285793957"/>
-      <w:r>
-        <w:rPr>
-          <w:rFonts w:ascii="Times New Roman" w:hAnsi="Times New Roman"/>
-        </w:rPr>
-        <w:t>Architectural Design</w:t>
-      </w:r>
-      <w:bookmarkEnd w:id="3"/>
+          <w:b/>
+          <w:noProof/>
+        </w:rPr>
+        <w:drawing>
+          <wp:inline distT="0" distB="0" distL="0" distR="0" wp14:anchorId="0544470F" wp14:editId="2766C8CB">
+            <wp:extent cx="5943600" cy="4066540"/>
+            <wp:effectExtent l="0" t="0" r="0" b="0"/>
+            <wp:docPr id="2" name="Picture 2" descr="file:///var/folders/5h/tjkqg50s7ng8hj3vyqly3gh40000gn/T/com.microsoft.Word/screenshot.png"/>
+            <wp:cNvGraphicFramePr>
+              <a:graphicFrameLocks xmlns:a="http://schemas.openxmlformats.org/drawingml/2006/main" noChangeAspect="1"/>
+            </wp:cNvGraphicFramePr>
+            <a:graphic xmlns:a="http://schemas.openxmlformats.org/drawingml/2006/main">
+              <a:graphicData uri="http://schemas.openxmlformats.org/drawingml/2006/picture">
+                <pic:pic xmlns:pic="http://schemas.openxmlformats.org/drawingml/2006/picture">
+                  <pic:nvPicPr>
+                    <pic:cNvPr id="2" name="screenshot.png"/>
+                    <pic:cNvPicPr/>
+                  </pic:nvPicPr>
+                  <pic:blipFill>
+                    <a:blip r:embed="rId8" cstate="print">
+                      <a:extLst>
+                        <a:ext uri="{28A0092B-C50C-407E-A947-70E740481C1C}">
+                          <a14:useLocalDpi xmlns:a14="http://schemas.microsoft.com/office/drawing/2010/main" val="0"/>
+                        </a:ext>
+                      </a:extLst>
+                    </a:blip>
+                    <a:stretch>
+                      <a:fillRect/>
+                    </a:stretch>
+                  </pic:blipFill>
+                  <pic:spPr>
+                    <a:xfrm>
+                      <a:off x="0" y="0"/>
+                      <a:ext cx="5943600" cy="4066540"/>
+                    </a:xfrm>
+                    <a:prstGeom prst="rect">
+                      <a:avLst/>
+                    </a:prstGeom>
+                  </pic:spPr>
+                </pic:pic>
+              </a:graphicData>
+            </a:graphic>
+          </wp:inline>
+        </w:drawing>
+      </w:r>
     </w:p>
     <w:p>
       <w:pPr>
@@ -2180,90 +2481,137 @@
           <w:rFonts w:ascii="Times New Roman" w:hAnsi="Times New Roman"/>
         </w:rPr>
       </w:pPr>
-      <w:bookmarkStart w:id="4" w:name="_Toc285793958"/>
-      <w:r>
-        <w:rPr>
-          <w:rFonts w:ascii="Times New Roman" w:hAnsi="Times New Roman"/>
-        </w:rPr>
-        <w:t>Conceptual Architecture</w:t>
-      </w:r>
-      <w:bookmarkEnd w:id="4"/>
+      <w:bookmarkStart w:id="6" w:name="_Toc285793960"/>
+      <w:r>
+        <w:rPr>
+          <w:rFonts w:ascii="Times New Roman" w:hAnsi="Times New Roman"/>
+        </w:rPr>
+        <w:t>Component and Deployment Diagrams</w:t>
+      </w:r>
+      <w:bookmarkEnd w:id="6"/>
     </w:p>
     <w:p>
       <w:pPr>
         <w:ind w:left="720"/>
-        <w:rPr>
-          <w:i/>
-          <w:color w:val="943634"/>
-        </w:rPr>
-      </w:pPr>
-      <w:r>
-        <w:rPr>
-          <w:i/>
-          <w:color w:val="943634"/>
-        </w:rPr>
-        <w:t>[Define the system’s conceptual architecture; use an architectural style and pattern - highlight its use and motivate your choice.]</w:t>
-      </w:r>
-    </w:p>
-    <w:p>
-      <w:pPr>
-        <w:pStyle w:val="Heading2"/>
-        <w:rPr>
-          <w:rFonts w:ascii="Times New Roman" w:hAnsi="Times New Roman"/>
-        </w:rPr>
-      </w:pPr>
-      <w:bookmarkStart w:id="5" w:name="_Toc285793959"/>
-      <w:r>
-        <w:rPr>
-          <w:rFonts w:ascii="Times New Roman" w:hAnsi="Times New Roman"/>
-        </w:rPr>
-        <w:t>Package Design</w:t>
-      </w:r>
-      <w:bookmarkEnd w:id="5"/>
+      </w:pPr>
+      <w:r>
+        <w:t>Component diagram:</w:t>
+      </w:r>
     </w:p>
     <w:p>
       <w:pPr>
         <w:ind w:left="720"/>
-        <w:rPr>
-          <w:i/>
-          <w:color w:val="943634"/>
-        </w:rPr>
-      </w:pPr>
-      <w:r>
-        <w:rPr>
-          <w:i/>
-          <w:color w:val="943634"/>
-        </w:rPr>
-        <w:t>[Create a package diagram]</w:t>
-      </w:r>
-    </w:p>
-    <w:p>
-      <w:pPr>
-        <w:pStyle w:val="Heading2"/>
-        <w:rPr>
-          <w:rFonts w:ascii="Times New Roman" w:hAnsi="Times New Roman"/>
-        </w:rPr>
-      </w:pPr>
-      <w:bookmarkStart w:id="6" w:name="_Toc285793960"/>
-      <w:r>
-        <w:rPr>
-          <w:rFonts w:ascii="Times New Roman" w:hAnsi="Times New Roman"/>
-        </w:rPr>
-        <w:t>Component and Deployment Diagrams</w:t>
-      </w:r>
-      <w:bookmarkEnd w:id="6"/>
+      </w:pPr>
+      <w:r>
+        <w:rPr>
+          <w:b/>
+          <w:noProof/>
+        </w:rPr>
+        <w:drawing>
+          <wp:inline distT="0" distB="0" distL="0" distR="0" wp14:anchorId="0C67F9EB" wp14:editId="0BEB5E5A">
+            <wp:extent cx="5812155" cy="2815628"/>
+            <wp:effectExtent l="0" t="0" r="0" b="0"/>
+            <wp:docPr id="3" name="Picture 3" descr="file:///var/folders/5h/tjkqg50s7ng8hj3vyqly3gh40000gn/T/com.microsoft.Word/screenshot.png"/>
+            <wp:cNvGraphicFramePr>
+              <a:graphicFrameLocks xmlns:a="http://schemas.openxmlformats.org/drawingml/2006/main" noChangeAspect="1"/>
+            </wp:cNvGraphicFramePr>
+            <a:graphic xmlns:a="http://schemas.openxmlformats.org/drawingml/2006/main">
+              <a:graphicData uri="http://schemas.openxmlformats.org/drawingml/2006/picture">
+                <pic:pic xmlns:pic="http://schemas.openxmlformats.org/drawingml/2006/picture">
+                  <pic:nvPicPr>
+                    <pic:cNvPr id="3" name="screenshot.png"/>
+                    <pic:cNvPicPr/>
+                  </pic:nvPicPr>
+                  <pic:blipFill>
+                    <a:blip r:embed="rId9">
+                      <a:extLst>
+                        <a:ext uri="{28A0092B-C50C-407E-A947-70E740481C1C}">
+                          <a14:useLocalDpi xmlns:a14="http://schemas.microsoft.com/office/drawing/2010/main" val="0"/>
+                        </a:ext>
+                      </a:extLst>
+                    </a:blip>
+                    <a:stretch>
+                      <a:fillRect/>
+                    </a:stretch>
+                  </pic:blipFill>
+                  <pic:spPr>
+                    <a:xfrm>
+                      <a:off x="0" y="0"/>
+                      <a:ext cx="5826908" cy="2822775"/>
+                    </a:xfrm>
+                    <a:prstGeom prst="rect">
+                      <a:avLst/>
+                    </a:prstGeom>
+                  </pic:spPr>
+                </pic:pic>
+              </a:graphicData>
+            </a:graphic>
+          </wp:inline>
+        </w:drawing>
+      </w:r>
     </w:p>
     <w:p>
       <w:pPr>
         <w:ind w:left="720"/>
       </w:pPr>
       <w:r>
-        <w:rPr>
-          <w:i/>
-          <w:color w:val="943634"/>
-        </w:rPr>
-        <w:t>[Create the component and deployment diagrams.]</w:t>
-      </w:r>
+        <w:lastRenderedPageBreak/>
+        <w:t>Deployment diagram:</w:t>
+      </w:r>
+    </w:p>
+    <w:p>
+      <w:pPr>
+        <w:ind w:left="720"/>
+      </w:pPr>
+      <w:r>
+        <w:rPr>
+          <w:b/>
+          <w:noProof/>
+        </w:rPr>
+        <w:drawing>
+          <wp:inline distT="0" distB="0" distL="0" distR="0" wp14:anchorId="23FDA1B8" wp14:editId="5431DE5E">
+            <wp:extent cx="5015620" cy="3044739"/>
+            <wp:effectExtent l="0" t="0" r="0" b="0"/>
+            <wp:docPr id="4" name="Picture 4" descr="file:///var/folders/5h/tjkqg50s7ng8hj3vyqly3gh40000gn/T/com.microsoft.Word/screenshot.png"/>
+            <wp:cNvGraphicFramePr>
+              <a:graphicFrameLocks xmlns:a="http://schemas.openxmlformats.org/drawingml/2006/main" noChangeAspect="1"/>
+            </wp:cNvGraphicFramePr>
+            <a:graphic xmlns:a="http://schemas.openxmlformats.org/drawingml/2006/main">
+              <a:graphicData uri="http://schemas.openxmlformats.org/drawingml/2006/picture">
+                <pic:pic xmlns:pic="http://schemas.openxmlformats.org/drawingml/2006/picture">
+                  <pic:nvPicPr>
+                    <pic:cNvPr id="4" name="screenshot.png"/>
+                    <pic:cNvPicPr/>
+                  </pic:nvPicPr>
+                  <pic:blipFill>
+                    <a:blip r:embed="rId10" cstate="print">
+                      <a:extLst>
+                        <a:ext uri="{28A0092B-C50C-407E-A947-70E740481C1C}">
+                          <a14:useLocalDpi xmlns:a14="http://schemas.microsoft.com/office/drawing/2010/main" val="0"/>
+                        </a:ext>
+                      </a:extLst>
+                    </a:blip>
+                    <a:stretch>
+                      <a:fillRect/>
+                    </a:stretch>
+                  </pic:blipFill>
+                  <pic:spPr>
+                    <a:xfrm>
+                      <a:off x="0" y="0"/>
+                      <a:ext cx="5019805" cy="3047279"/>
+                    </a:xfrm>
+                    <a:prstGeom prst="rect">
+                      <a:avLst/>
+                    </a:prstGeom>
+                  </pic:spPr>
+                </pic:pic>
+              </a:graphicData>
+            </a:graphic>
+          </wp:inline>
+        </w:drawing>
+      </w:r>
+      <w:bookmarkStart w:id="7" w:name="_GoBack"/>
+      <w:bookmarkEnd w:id="7"/>
     </w:p>
     <w:p>
       <w:pPr>
@@ -2296,7 +2644,7 @@
           <w:rFonts w:ascii="Times New Roman" w:hAnsi="Times New Roman"/>
         </w:rPr>
       </w:pPr>
-      <w:bookmarkStart w:id="7" w:name="_Toc285793961"/>
+      <w:bookmarkStart w:id="8" w:name="_Toc285793961"/>
       <w:r>
         <w:rPr>
           <w:rFonts w:ascii="Times New Roman" w:hAnsi="Times New Roman"/>
@@ -2315,7 +2663,7 @@
         </w:rPr>
         <w:t>2</w:t>
       </w:r>
-      <w:bookmarkEnd w:id="7"/>
+      <w:bookmarkEnd w:id="8"/>
     </w:p>
     <w:p>
       <w:pPr>
@@ -2329,14 +2677,14 @@
           <w:rFonts w:ascii="Times New Roman" w:hAnsi="Times New Roman"/>
         </w:rPr>
       </w:pPr>
-      <w:bookmarkStart w:id="8" w:name="_Toc285793962"/>
+      <w:bookmarkStart w:id="9" w:name="_Toc285793962"/>
       <w:r>
         <w:rPr>
           <w:rFonts w:ascii="Times New Roman" w:hAnsi="Times New Roman"/>
         </w:rPr>
         <w:t>Design Model</w:t>
       </w:r>
-      <w:bookmarkEnd w:id="8"/>
+      <w:bookmarkEnd w:id="9"/>
     </w:p>
     <w:p>
       <w:pPr>
@@ -2350,14 +2698,14 @@
           <w:rFonts w:ascii="Times New Roman" w:hAnsi="Times New Roman"/>
         </w:rPr>
       </w:pPr>
-      <w:bookmarkStart w:id="9" w:name="_Toc285793963"/>
+      <w:bookmarkStart w:id="10" w:name="_Toc285793963"/>
       <w:r>
         <w:rPr>
           <w:rFonts w:ascii="Times New Roman" w:hAnsi="Times New Roman"/>
         </w:rPr>
         <w:t>Dynamic Behavior</w:t>
       </w:r>
-      <w:bookmarkEnd w:id="9"/>
+      <w:bookmarkEnd w:id="10"/>
     </w:p>
     <w:p>
       <w:pPr>
@@ -2387,7 +2735,7 @@
           <w:rFonts w:ascii="Times New Roman" w:hAnsi="Times New Roman"/>
         </w:rPr>
       </w:pPr>
-      <w:bookmarkStart w:id="10" w:name="_Toc285793964"/>
+      <w:bookmarkStart w:id="11" w:name="_Toc285793964"/>
       <w:r>
         <w:rPr>
           <w:rFonts w:ascii="Times New Roman" w:hAnsi="Times New Roman"/>
@@ -2400,7 +2748,7 @@
         </w:rPr>
         <w:t>Design</w:t>
       </w:r>
-      <w:bookmarkEnd w:id="10"/>
+      <w:bookmarkEnd w:id="11"/>
     </w:p>
     <w:p>
       <w:pPr>
@@ -2436,7 +2784,23 @@
           <w:i/>
           <w:color w:val="943634"/>
         </w:rPr>
-        <w:t xml:space="preserve"> GoF patterns</w:t>
+        <w:t xml:space="preserve"> </w:t>
+      </w:r>
+      <w:proofErr w:type="spellStart"/>
+      <w:r>
+        <w:rPr>
+          <w:i/>
+          <w:color w:val="943634"/>
+        </w:rPr>
+        <w:t>GoF</w:t>
+      </w:r>
+      <w:proofErr w:type="spellEnd"/>
+      <w:r>
+        <w:rPr>
+          <w:i/>
+          <w:color w:val="943634"/>
+        </w:rPr>
+        <w:t xml:space="preserve"> patterns</w:t>
       </w:r>
       <w:r>
         <w:rPr>
@@ -2458,14 +2822,14 @@
           <w:rFonts w:ascii="Times New Roman" w:hAnsi="Times New Roman"/>
         </w:rPr>
       </w:pPr>
-      <w:bookmarkStart w:id="11" w:name="_Toc285793965"/>
+      <w:bookmarkStart w:id="12" w:name="_Toc285793965"/>
       <w:r>
         <w:rPr>
           <w:rFonts w:ascii="Times New Roman" w:hAnsi="Times New Roman"/>
         </w:rPr>
         <w:t>Data Model</w:t>
       </w:r>
-      <w:bookmarkEnd w:id="11"/>
+      <w:bookmarkEnd w:id="12"/>
     </w:p>
     <w:p>
       <w:pPr>
@@ -2495,14 +2859,14 @@
           <w:rFonts w:ascii="Times New Roman" w:hAnsi="Times New Roman"/>
         </w:rPr>
       </w:pPr>
-      <w:bookmarkStart w:id="12" w:name="_Toc285793966"/>
+      <w:bookmarkStart w:id="13" w:name="_Toc285793966"/>
       <w:r>
         <w:rPr>
           <w:rFonts w:ascii="Times New Roman" w:hAnsi="Times New Roman"/>
         </w:rPr>
         <w:t>Unit Testing</w:t>
       </w:r>
-      <w:bookmarkEnd w:id="12"/>
+      <w:bookmarkEnd w:id="13"/>
     </w:p>
     <w:p>
       <w:pPr>
@@ -2551,14 +2915,14 @@
           <w:rFonts w:ascii="Times New Roman" w:hAnsi="Times New Roman"/>
         </w:rPr>
       </w:pPr>
-      <w:bookmarkStart w:id="13" w:name="_Toc285793967"/>
+      <w:bookmarkStart w:id="14" w:name="_Toc285793967"/>
       <w:r>
         <w:rPr>
           <w:rFonts w:ascii="Times New Roman" w:hAnsi="Times New Roman"/>
         </w:rPr>
         <w:t>Elaboration – Iteration 2</w:t>
       </w:r>
-      <w:bookmarkEnd w:id="13"/>
+      <w:bookmarkEnd w:id="14"/>
     </w:p>
     <w:p>
       <w:pPr>
@@ -2572,14 +2936,14 @@
           <w:rFonts w:ascii="Times New Roman" w:hAnsi="Times New Roman"/>
         </w:rPr>
       </w:pPr>
-      <w:bookmarkStart w:id="14" w:name="_Toc285793968"/>
+      <w:bookmarkStart w:id="15" w:name="_Toc285793968"/>
       <w:r>
         <w:rPr>
           <w:rFonts w:ascii="Times New Roman" w:hAnsi="Times New Roman"/>
         </w:rPr>
         <w:t>Architectural Design Refinement</w:t>
       </w:r>
-      <w:bookmarkEnd w:id="14"/>
+      <w:bookmarkEnd w:id="15"/>
     </w:p>
     <w:p>
       <w:pPr>
@@ -2610,14 +2974,14 @@
           <w:rFonts w:ascii="Times New Roman" w:hAnsi="Times New Roman"/>
         </w:rPr>
       </w:pPr>
-      <w:bookmarkStart w:id="15" w:name="_Toc285793969"/>
+      <w:bookmarkStart w:id="16" w:name="_Toc285793969"/>
       <w:r>
         <w:rPr>
           <w:rFonts w:ascii="Times New Roman" w:hAnsi="Times New Roman"/>
         </w:rPr>
         <w:t>Design Model Refinement</w:t>
       </w:r>
-      <w:bookmarkEnd w:id="15"/>
+      <w:bookmarkEnd w:id="16"/>
     </w:p>
     <w:p>
       <w:pPr>
@@ -2633,9 +2997,9 @@
           <w:sz w:val="24"/>
         </w:rPr>
       </w:pPr>
-      <w:bookmarkStart w:id="16" w:name="_Toc285725326"/>
-      <w:bookmarkStart w:id="17" w:name="_Toc285725569"/>
-      <w:bookmarkStart w:id="18" w:name="_Toc285793970"/>
+      <w:bookmarkStart w:id="17" w:name="_Toc285725326"/>
+      <w:bookmarkStart w:id="18" w:name="_Toc285725569"/>
+      <w:bookmarkStart w:id="19" w:name="_Toc285793970"/>
       <w:r>
         <w:rPr>
           <w:rFonts w:ascii="Times New Roman" w:hAnsi="Times New Roman"/>
@@ -2663,9 +3027,9 @@
         </w:rPr>
         <w:t>GRASP; motivate your choices. Deliver the updated class diagrams.]</w:t>
       </w:r>
-      <w:bookmarkEnd w:id="16"/>
       <w:bookmarkEnd w:id="17"/>
       <w:bookmarkEnd w:id="18"/>
+      <w:bookmarkEnd w:id="19"/>
     </w:p>
     <w:p>
       <w:pPr>
@@ -2727,14 +3091,14 @@
           <w:rFonts w:ascii="Times New Roman" w:hAnsi="Times New Roman"/>
         </w:rPr>
       </w:pPr>
-      <w:bookmarkStart w:id="19" w:name="_Toc285793971"/>
+      <w:bookmarkStart w:id="20" w:name="_Toc285793971"/>
       <w:r>
         <w:rPr>
           <w:rFonts w:ascii="Times New Roman" w:hAnsi="Times New Roman"/>
         </w:rPr>
         <w:t>Construction and Transition</w:t>
       </w:r>
-      <w:bookmarkEnd w:id="19"/>
+      <w:bookmarkEnd w:id="20"/>
     </w:p>
     <w:p>
       <w:pPr>
@@ -2756,14 +3120,14 @@
           <w:rFonts w:ascii="Times New Roman" w:hAnsi="Times New Roman"/>
         </w:rPr>
       </w:pPr>
-      <w:bookmarkStart w:id="20" w:name="_Toc285793972"/>
+      <w:bookmarkStart w:id="21" w:name="_Toc285793972"/>
       <w:r>
         <w:rPr>
           <w:rFonts w:ascii="Times New Roman" w:hAnsi="Times New Roman"/>
         </w:rPr>
         <w:t>System Testing</w:t>
       </w:r>
-      <w:bookmarkEnd w:id="20"/>
+      <w:bookmarkEnd w:id="21"/>
     </w:p>
     <w:p>
       <w:pPr>
@@ -2793,14 +3157,14 @@
           <w:rFonts w:ascii="Times New Roman" w:hAnsi="Times New Roman"/>
         </w:rPr>
       </w:pPr>
-      <w:bookmarkStart w:id="21" w:name="_Toc285793973"/>
+      <w:bookmarkStart w:id="22" w:name="_Toc285793973"/>
       <w:r>
         <w:rPr>
           <w:rFonts w:ascii="Times New Roman" w:hAnsi="Times New Roman"/>
         </w:rPr>
         <w:t>Future improvements</w:t>
       </w:r>
-      <w:bookmarkEnd w:id="21"/>
+      <w:bookmarkEnd w:id="22"/>
     </w:p>
     <w:p>
       <w:pPr>
@@ -2839,14 +3203,14 @@
           <w:rFonts w:ascii="Times New Roman" w:hAnsi="Times New Roman"/>
         </w:rPr>
       </w:pPr>
-      <w:bookmarkStart w:id="22" w:name="_Toc285793974"/>
+      <w:bookmarkStart w:id="23" w:name="_Toc285793974"/>
       <w:r>
         <w:rPr>
           <w:rFonts w:ascii="Times New Roman" w:hAnsi="Times New Roman"/>
         </w:rPr>
         <w:t>Bibliography</w:t>
       </w:r>
-      <w:bookmarkEnd w:id="22"/>
+      <w:bookmarkEnd w:id="23"/>
     </w:p>
     <w:p/>
     <w:p>
@@ -2856,10 +3220,10 @@
     </w:p>
     <w:p/>
     <w:sectPr>
-      <w:headerReference w:type="default" r:id="rId8"/>
-      <w:footerReference w:type="default" r:id="rId9"/>
-      <w:headerReference w:type="first" r:id="rId10"/>
-      <w:footerReference w:type="first" r:id="rId11"/>
+      <w:headerReference w:type="default" r:id="rId11"/>
+      <w:footerReference w:type="default" r:id="rId12"/>
+      <w:headerReference w:type="first" r:id="rId13"/>
+      <w:footerReference w:type="first" r:id="rId14"/>
       <w:pgSz w:w="12240" w:h="15840" w:code="1"/>
       <w:pgMar w:top="1440" w:right="1440" w:bottom="1440" w:left="1440" w:header="720" w:footer="720" w:gutter="0"/>
       <w:cols w:space="720"/>
@@ -2870,7 +3234,7 @@
 </file>
 
 <file path=word/endnotes.xml><?xml version="1.0" encoding="utf-8"?>
-<w:endnotes xmlns:ve="http://schemas.openxmlformats.org/markup-compatibility/2006" xmlns:o="urn:schemas-microsoft-com:office:office" xmlns:r="http://schemas.openxmlformats.org/officeDocument/2006/relationships" xmlns:m="http://schemas.openxmlformats.org/officeDocument/2006/math" xmlns:v="urn:schemas-microsoft-com:vml" xmlns:wp="http://schemas.openxmlformats.org/drawingml/2006/wordprocessingDrawing" xmlns:w10="urn:schemas-microsoft-com:office:word" xmlns:w="http://schemas.openxmlformats.org/wordprocessingml/2006/main" xmlns:wne="http://schemas.microsoft.com/office/word/2006/wordml">
+<w:endnotes xmlns:wpc="http://schemas.microsoft.com/office/word/2010/wordprocessingCanvas" xmlns:cx="http://schemas.microsoft.com/office/drawing/2014/chartex" xmlns:cx1="http://schemas.microsoft.com/office/drawing/2015/9/8/chartex" xmlns:cx2="http://schemas.microsoft.com/office/drawing/2015/10/21/chartex" xmlns:cx3="http://schemas.microsoft.com/office/drawing/2016/5/9/chartex" xmlns:cx4="http://schemas.microsoft.com/office/drawing/2016/5/10/chartex" xmlns:cx5="http://schemas.microsoft.com/office/drawing/2016/5/11/chartex" xmlns:cx6="http://schemas.microsoft.com/office/drawing/2016/5/12/chartex" xmlns:cx7="http://schemas.microsoft.com/office/drawing/2016/5/13/chartex" xmlns:cx8="http://schemas.microsoft.com/office/drawing/2016/5/14/chartex" xmlns:mc="http://schemas.openxmlformats.org/markup-compatibility/2006" xmlns:aink="http://schemas.microsoft.com/office/drawing/2016/ink" xmlns:am3d="http://schemas.microsoft.com/office/drawing/2017/model3d" xmlns:o="urn:schemas-microsoft-com:office:office" xmlns:r="http://schemas.openxmlformats.org/officeDocument/2006/relationships" xmlns:m="http://schemas.openxmlformats.org/officeDocument/2006/math" xmlns:v="urn:schemas-microsoft-com:vml" xmlns:wp14="http://schemas.microsoft.com/office/word/2010/wordprocessingDrawing" xmlns:wp="http://schemas.openxmlformats.org/drawingml/2006/wordprocessingDrawing" xmlns:w10="urn:schemas-microsoft-com:office:word" xmlns:w="http://schemas.openxmlformats.org/wordprocessingml/2006/main" xmlns:w14="http://schemas.microsoft.com/office/word/2010/wordml" xmlns:w15="http://schemas.microsoft.com/office/word/2012/wordml" xmlns:w16cid="http://schemas.microsoft.com/office/word/2016/wordml/cid" xmlns:w16se="http://schemas.microsoft.com/office/word/2015/wordml/symex" xmlns:wpg="http://schemas.microsoft.com/office/word/2010/wordprocessingGroup" xmlns:wpi="http://schemas.microsoft.com/office/word/2010/wordprocessingInk" xmlns:wne="http://schemas.microsoft.com/office/word/2006/wordml" xmlns:wps="http://schemas.microsoft.com/office/word/2010/wordprocessingShape" mc:Ignorable="w14 w15 w16se w16cid wp14">
   <w:endnote w:type="separator" w:id="-1">
     <w:p>
       <w:pPr>
@@ -2895,7 +3259,7 @@
 </file>
 
 <file path=word/footer1.xml><?xml version="1.0" encoding="utf-8"?>
-<w:ftr xmlns:ve="http://schemas.openxmlformats.org/markup-compatibility/2006" xmlns:o="urn:schemas-microsoft-com:office:office" xmlns:r="http://schemas.openxmlformats.org/officeDocument/2006/relationships" xmlns:m="http://schemas.openxmlformats.org/officeDocument/2006/math" xmlns:v="urn:schemas-microsoft-com:vml" xmlns:wp="http://schemas.openxmlformats.org/drawingml/2006/wordprocessingDrawing" xmlns:w10="urn:schemas-microsoft-com:office:word" xmlns:w="http://schemas.openxmlformats.org/wordprocessingml/2006/main" xmlns:wne="http://schemas.microsoft.com/office/word/2006/wordml">
+<w:ftr xmlns:wpc="http://schemas.microsoft.com/office/word/2010/wordprocessingCanvas" xmlns:cx="http://schemas.microsoft.com/office/drawing/2014/chartex" xmlns:cx1="http://schemas.microsoft.com/office/drawing/2015/9/8/chartex" xmlns:cx2="http://schemas.microsoft.com/office/drawing/2015/10/21/chartex" xmlns:cx3="http://schemas.microsoft.com/office/drawing/2016/5/9/chartex" xmlns:cx4="http://schemas.microsoft.com/office/drawing/2016/5/10/chartex" xmlns:cx5="http://schemas.microsoft.com/office/drawing/2016/5/11/chartex" xmlns:cx6="http://schemas.microsoft.com/office/drawing/2016/5/12/chartex" xmlns:cx7="http://schemas.microsoft.com/office/drawing/2016/5/13/chartex" xmlns:cx8="http://schemas.microsoft.com/office/drawing/2016/5/14/chartex" xmlns:mc="http://schemas.openxmlformats.org/markup-compatibility/2006" xmlns:aink="http://schemas.microsoft.com/office/drawing/2016/ink" xmlns:am3d="http://schemas.microsoft.com/office/drawing/2017/model3d" xmlns:o="urn:schemas-microsoft-com:office:office" xmlns:r="http://schemas.openxmlformats.org/officeDocument/2006/relationships" xmlns:m="http://schemas.openxmlformats.org/officeDocument/2006/math" xmlns:v="urn:schemas-microsoft-com:vml" xmlns:wp14="http://schemas.microsoft.com/office/word/2010/wordprocessingDrawing" xmlns:wp="http://schemas.openxmlformats.org/drawingml/2006/wordprocessingDrawing" xmlns:w10="urn:schemas-microsoft-com:office:word" xmlns:w="http://schemas.openxmlformats.org/wordprocessingml/2006/main" xmlns:w14="http://schemas.microsoft.com/office/word/2010/wordml" xmlns:w15="http://schemas.microsoft.com/office/word/2012/wordml" xmlns:w16cid="http://schemas.microsoft.com/office/word/2016/wordml/cid" xmlns:w16se="http://schemas.microsoft.com/office/word/2015/wordml/symex" xmlns:wpg="http://schemas.microsoft.com/office/word/2010/wordprocessingGroup" xmlns:wpi="http://schemas.microsoft.com/office/word/2010/wordprocessingInk" xmlns:wne="http://schemas.microsoft.com/office/word/2006/wordml" xmlns:wps="http://schemas.microsoft.com/office/word/2010/wordprocessingShape" mc:Ignorable="w14 w15 w16se w16cid wp14">
   <w:p>
     <w:pPr>
       <w:pStyle w:val="Footer"/>
@@ -2933,7 +3297,7 @@
 </file>
 
 <file path=word/footer2.xml><?xml version="1.0" encoding="utf-8"?>
-<w:ftr xmlns:ve="http://schemas.openxmlformats.org/markup-compatibility/2006" xmlns:o="urn:schemas-microsoft-com:office:office" xmlns:r="http://schemas.openxmlformats.org/officeDocument/2006/relationships" xmlns:m="http://schemas.openxmlformats.org/officeDocument/2006/math" xmlns:v="urn:schemas-microsoft-com:vml" xmlns:wp="http://schemas.openxmlformats.org/drawingml/2006/wordprocessingDrawing" xmlns:w10="urn:schemas-microsoft-com:office:word" xmlns:w="http://schemas.openxmlformats.org/wordprocessingml/2006/main" xmlns:wne="http://schemas.microsoft.com/office/word/2006/wordml">
+<w:ftr xmlns:wpc="http://schemas.microsoft.com/office/word/2010/wordprocessingCanvas" xmlns:cx="http://schemas.microsoft.com/office/drawing/2014/chartex" xmlns:cx1="http://schemas.microsoft.com/office/drawing/2015/9/8/chartex" xmlns:cx2="http://schemas.microsoft.com/office/drawing/2015/10/21/chartex" xmlns:cx3="http://schemas.microsoft.com/office/drawing/2016/5/9/chartex" xmlns:cx4="http://schemas.microsoft.com/office/drawing/2016/5/10/chartex" xmlns:cx5="http://schemas.microsoft.com/office/drawing/2016/5/11/chartex" xmlns:cx6="http://schemas.microsoft.com/office/drawing/2016/5/12/chartex" xmlns:cx7="http://schemas.microsoft.com/office/drawing/2016/5/13/chartex" xmlns:cx8="http://schemas.microsoft.com/office/drawing/2016/5/14/chartex" xmlns:mc="http://schemas.openxmlformats.org/markup-compatibility/2006" xmlns:aink="http://schemas.microsoft.com/office/drawing/2016/ink" xmlns:am3d="http://schemas.microsoft.com/office/drawing/2017/model3d" xmlns:o="urn:schemas-microsoft-com:office:office" xmlns:r="http://schemas.openxmlformats.org/officeDocument/2006/relationships" xmlns:m="http://schemas.openxmlformats.org/officeDocument/2006/math" xmlns:v="urn:schemas-microsoft-com:vml" xmlns:wp14="http://schemas.microsoft.com/office/word/2010/wordprocessingDrawing" xmlns:wp="http://schemas.openxmlformats.org/drawingml/2006/wordprocessingDrawing" xmlns:w10="urn:schemas-microsoft-com:office:word" xmlns:w="http://schemas.openxmlformats.org/wordprocessingml/2006/main" xmlns:w14="http://schemas.microsoft.com/office/word/2010/wordml" xmlns:w15="http://schemas.microsoft.com/office/word/2012/wordml" xmlns:w16cid="http://schemas.microsoft.com/office/word/2016/wordml/cid" xmlns:w16se="http://schemas.microsoft.com/office/word/2015/wordml/symex" xmlns:wpg="http://schemas.microsoft.com/office/word/2010/wordprocessingGroup" xmlns:wpi="http://schemas.microsoft.com/office/word/2010/wordprocessingInk" xmlns:wne="http://schemas.microsoft.com/office/word/2006/wordml" xmlns:wps="http://schemas.microsoft.com/office/word/2010/wordprocessingShape" mc:Ignorable="w14 w15 w16se w16cid wp14">
   <w:tbl>
     <w:tblPr>
       <w:tblW w:w="0" w:type="auto"/>
@@ -2946,7 +3310,7 @@
         <w:insideV w:val="single" w:sz="6" w:space="0" w:color="auto"/>
       </w:tblBorders>
       <w:tblLayout w:type="fixed"/>
-      <w:tblLook w:val="0000"/>
+      <w:tblLook w:val="0000" w:firstRow="0" w:lastRow="0" w:firstColumn="0" w:lastColumn="0" w:noHBand="0" w:noVBand="0"/>
     </w:tblPr>
     <w:tblGrid>
       <w:gridCol w:w="3162"/>
@@ -3040,15 +3404,29 @@
             </w:rPr>
             <w:t xml:space="preserve"> of </w:t>
           </w:r>
-          <w:fldSimple w:instr=" NUMPAGES  \* MERGEFORMAT ">
-            <w:r>
-              <w:rPr>
-                <w:rStyle w:val="PageNumber"/>
-                <w:noProof/>
-              </w:rPr>
-              <w:t>5</w:t>
-            </w:r>
-          </w:fldSimple>
+          <w:r>
+            <w:fldChar w:fldCharType="begin"/>
+          </w:r>
+          <w:r>
+            <w:instrText xml:space="preserve"> NUMPAGES  \* MERGEFORMAT </w:instrText>
+          </w:r>
+          <w:r>
+            <w:fldChar w:fldCharType="separate"/>
+          </w:r>
+          <w:r>
+            <w:rPr>
+              <w:rStyle w:val="PageNumber"/>
+              <w:noProof/>
+            </w:rPr>
+            <w:t>5</w:t>
+          </w:r>
+          <w:r>
+            <w:rPr>
+              <w:rStyle w:val="PageNumber"/>
+              <w:noProof/>
+            </w:rPr>
+            <w:fldChar w:fldCharType="end"/>
+          </w:r>
         </w:p>
       </w:tc>
     </w:tr>
@@ -3062,7 +3440,7 @@
 </file>
 
 <file path=word/footer3.xml><?xml version="1.0" encoding="utf-8"?>
-<w:ftr xmlns:ve="http://schemas.openxmlformats.org/markup-compatibility/2006" xmlns:o="urn:schemas-microsoft-com:office:office" xmlns:r="http://schemas.openxmlformats.org/officeDocument/2006/relationships" xmlns:m="http://schemas.openxmlformats.org/officeDocument/2006/math" xmlns:v="urn:schemas-microsoft-com:vml" xmlns:wp="http://schemas.openxmlformats.org/drawingml/2006/wordprocessingDrawing" xmlns:w10="urn:schemas-microsoft-com:office:word" xmlns:w="http://schemas.openxmlformats.org/wordprocessingml/2006/main" xmlns:wne="http://schemas.microsoft.com/office/word/2006/wordml">
+<w:ftr xmlns:wpc="http://schemas.microsoft.com/office/word/2010/wordprocessingCanvas" xmlns:cx="http://schemas.microsoft.com/office/drawing/2014/chartex" xmlns:cx1="http://schemas.microsoft.com/office/drawing/2015/9/8/chartex" xmlns:cx2="http://schemas.microsoft.com/office/drawing/2015/10/21/chartex" xmlns:cx3="http://schemas.microsoft.com/office/drawing/2016/5/9/chartex" xmlns:cx4="http://schemas.microsoft.com/office/drawing/2016/5/10/chartex" xmlns:cx5="http://schemas.microsoft.com/office/drawing/2016/5/11/chartex" xmlns:cx6="http://schemas.microsoft.com/office/drawing/2016/5/12/chartex" xmlns:cx7="http://schemas.microsoft.com/office/drawing/2016/5/13/chartex" xmlns:cx8="http://schemas.microsoft.com/office/drawing/2016/5/14/chartex" xmlns:mc="http://schemas.openxmlformats.org/markup-compatibility/2006" xmlns:aink="http://schemas.microsoft.com/office/drawing/2016/ink" xmlns:am3d="http://schemas.microsoft.com/office/drawing/2017/model3d" xmlns:o="urn:schemas-microsoft-com:office:office" xmlns:r="http://schemas.openxmlformats.org/officeDocument/2006/relationships" xmlns:m="http://schemas.openxmlformats.org/officeDocument/2006/math" xmlns:v="urn:schemas-microsoft-com:vml" xmlns:wp14="http://schemas.microsoft.com/office/word/2010/wordprocessingDrawing" xmlns:wp="http://schemas.openxmlformats.org/drawingml/2006/wordprocessingDrawing" xmlns:w10="urn:schemas-microsoft-com:office:word" xmlns:w="http://schemas.openxmlformats.org/wordprocessingml/2006/main" xmlns:w14="http://schemas.microsoft.com/office/word/2010/wordml" xmlns:w15="http://schemas.microsoft.com/office/word/2012/wordml" xmlns:w16cid="http://schemas.microsoft.com/office/word/2016/wordml/cid" xmlns:w16se="http://schemas.microsoft.com/office/word/2015/wordml/symex" xmlns:wpg="http://schemas.microsoft.com/office/word/2010/wordprocessingGroup" xmlns:wpi="http://schemas.microsoft.com/office/word/2010/wordprocessingInk" xmlns:wne="http://schemas.microsoft.com/office/word/2006/wordml" xmlns:wps="http://schemas.microsoft.com/office/word/2010/wordprocessingShape" mc:Ignorable="w14 w15 w16se w16cid wp14">
   <w:p>
     <w:pPr>
       <w:pStyle w:val="Footer"/>
@@ -3072,7 +3450,7 @@
 </file>
 
 <file path=word/footnotes.xml><?xml version="1.0" encoding="utf-8"?>
-<w:footnotes xmlns:ve="http://schemas.openxmlformats.org/markup-compatibility/2006" xmlns:o="urn:schemas-microsoft-com:office:office" xmlns:r="http://schemas.openxmlformats.org/officeDocument/2006/relationships" xmlns:m="http://schemas.openxmlformats.org/officeDocument/2006/math" xmlns:v="urn:schemas-microsoft-com:vml" xmlns:wp="http://schemas.openxmlformats.org/drawingml/2006/wordprocessingDrawing" xmlns:w10="urn:schemas-microsoft-com:office:word" xmlns:w="http://schemas.openxmlformats.org/wordprocessingml/2006/main" xmlns:wne="http://schemas.microsoft.com/office/word/2006/wordml">
+<w:footnotes xmlns:wpc="http://schemas.microsoft.com/office/word/2010/wordprocessingCanvas" xmlns:cx="http://schemas.microsoft.com/office/drawing/2014/chartex" xmlns:cx1="http://schemas.microsoft.com/office/drawing/2015/9/8/chartex" xmlns:cx2="http://schemas.microsoft.com/office/drawing/2015/10/21/chartex" xmlns:cx3="http://schemas.microsoft.com/office/drawing/2016/5/9/chartex" xmlns:cx4="http://schemas.microsoft.com/office/drawing/2016/5/10/chartex" xmlns:cx5="http://schemas.microsoft.com/office/drawing/2016/5/11/chartex" xmlns:cx6="http://schemas.microsoft.com/office/drawing/2016/5/12/chartex" xmlns:cx7="http://schemas.microsoft.com/office/drawing/2016/5/13/chartex" xmlns:cx8="http://schemas.microsoft.com/office/drawing/2016/5/14/chartex" xmlns:mc="http://schemas.openxmlformats.org/markup-compatibility/2006" xmlns:aink="http://schemas.microsoft.com/office/drawing/2016/ink" xmlns:am3d="http://schemas.microsoft.com/office/drawing/2017/model3d" xmlns:o="urn:schemas-microsoft-com:office:office" xmlns:r="http://schemas.openxmlformats.org/officeDocument/2006/relationships" xmlns:m="http://schemas.openxmlformats.org/officeDocument/2006/math" xmlns:v="urn:schemas-microsoft-com:vml" xmlns:wp14="http://schemas.microsoft.com/office/word/2010/wordprocessingDrawing" xmlns:wp="http://schemas.openxmlformats.org/drawingml/2006/wordprocessingDrawing" xmlns:w10="urn:schemas-microsoft-com:office:word" xmlns:w="http://schemas.openxmlformats.org/wordprocessingml/2006/main" xmlns:w14="http://schemas.microsoft.com/office/word/2010/wordml" xmlns:w15="http://schemas.microsoft.com/office/word/2012/wordml" xmlns:w16cid="http://schemas.microsoft.com/office/word/2016/wordml/cid" xmlns:w16se="http://schemas.microsoft.com/office/word/2015/wordml/symex" xmlns:wpg="http://schemas.microsoft.com/office/word/2010/wordprocessingGroup" xmlns:wpi="http://schemas.microsoft.com/office/word/2010/wordprocessingInk" xmlns:wne="http://schemas.microsoft.com/office/word/2006/wordml" xmlns:wps="http://schemas.microsoft.com/office/word/2010/wordprocessingShape" mc:Ignorable="w14 w15 w16se w16cid wp14">
   <w:footnote w:type="separator" w:id="-1">
     <w:p>
       <w:pPr>
@@ -3097,7 +3475,7 @@
 </file>
 
 <file path=word/header1.xml><?xml version="1.0" encoding="utf-8"?>
-<w:hdr xmlns:ve="http://schemas.openxmlformats.org/markup-compatibility/2006" xmlns:o="urn:schemas-microsoft-com:office:office" xmlns:r="http://schemas.openxmlformats.org/officeDocument/2006/relationships" xmlns:m="http://schemas.openxmlformats.org/officeDocument/2006/math" xmlns:v="urn:schemas-microsoft-com:vml" xmlns:wp="http://schemas.openxmlformats.org/drawingml/2006/wordprocessingDrawing" xmlns:w10="urn:schemas-microsoft-com:office:word" xmlns:w="http://schemas.openxmlformats.org/wordprocessingml/2006/main" xmlns:wne="http://schemas.microsoft.com/office/word/2006/wordml">
+<w:hdr xmlns:wpc="http://schemas.microsoft.com/office/word/2010/wordprocessingCanvas" xmlns:cx="http://schemas.microsoft.com/office/drawing/2014/chartex" xmlns:cx1="http://schemas.microsoft.com/office/drawing/2015/9/8/chartex" xmlns:cx2="http://schemas.microsoft.com/office/drawing/2015/10/21/chartex" xmlns:cx3="http://schemas.microsoft.com/office/drawing/2016/5/9/chartex" xmlns:cx4="http://schemas.microsoft.com/office/drawing/2016/5/10/chartex" xmlns:cx5="http://schemas.microsoft.com/office/drawing/2016/5/11/chartex" xmlns:cx6="http://schemas.microsoft.com/office/drawing/2016/5/12/chartex" xmlns:cx7="http://schemas.microsoft.com/office/drawing/2016/5/13/chartex" xmlns:cx8="http://schemas.microsoft.com/office/drawing/2016/5/14/chartex" xmlns:mc="http://schemas.openxmlformats.org/markup-compatibility/2006" xmlns:aink="http://schemas.microsoft.com/office/drawing/2016/ink" xmlns:am3d="http://schemas.microsoft.com/office/drawing/2017/model3d" xmlns:o="urn:schemas-microsoft-com:office:office" xmlns:r="http://schemas.openxmlformats.org/officeDocument/2006/relationships" xmlns:m="http://schemas.openxmlformats.org/officeDocument/2006/math" xmlns:v="urn:schemas-microsoft-com:vml" xmlns:wp14="http://schemas.microsoft.com/office/word/2010/wordprocessingDrawing" xmlns:wp="http://schemas.openxmlformats.org/drawingml/2006/wordprocessingDrawing" xmlns:w10="urn:schemas-microsoft-com:office:word" xmlns:w="http://schemas.openxmlformats.org/wordprocessingml/2006/main" xmlns:w14="http://schemas.microsoft.com/office/word/2010/wordml" xmlns:w15="http://schemas.microsoft.com/office/word/2012/wordml" xmlns:w16cid="http://schemas.microsoft.com/office/word/2016/wordml/cid" xmlns:w16se="http://schemas.microsoft.com/office/word/2015/wordml/symex" xmlns:wpg="http://schemas.microsoft.com/office/word/2010/wordprocessingGroup" xmlns:wpi="http://schemas.microsoft.com/office/word/2010/wordprocessingInk" xmlns:wne="http://schemas.microsoft.com/office/word/2006/wordml" xmlns:wps="http://schemas.microsoft.com/office/word/2010/wordprocessingShape" mc:Ignorable="w14 w15 w16se w16cid wp14">
   <w:tbl>
     <w:tblPr>
       <w:tblW w:w="0" w:type="auto"/>
@@ -3110,7 +3488,7 @@
         <w:insideV w:val="single" w:sz="6" w:space="0" w:color="auto"/>
       </w:tblBorders>
       <w:tblLayout w:type="fixed"/>
-      <w:tblLook w:val="0000"/>
+      <w:tblLook w:val="0000" w:firstRow="0" w:lastRow="0" w:firstColumn="0" w:lastColumn="0" w:noHBand="0" w:noVBand="0"/>
     </w:tblPr>
     <w:tblGrid>
       <w:gridCol w:w="6379"/>
@@ -3122,11 +3500,9 @@
           <w:tcW w:w="6379" w:type="dxa"/>
         </w:tcPr>
         <w:p>
-          <w:fldSimple w:instr=" SUBJECT  \* MERGEFORMAT ">
-            <w:r>
-              <w:t>&lt;Project Name&gt;</w:t>
-            </w:r>
-          </w:fldSimple>
+          <w:r>
+            <w:t>Online Hotel Booking Application</w:t>
+          </w:r>
         </w:p>
       </w:tc>
       <w:tc>
@@ -3142,7 +3518,7 @@
             <w:ind w:right="68"/>
           </w:pPr>
           <w:r>
-            <w:t xml:space="preserve">  Version:           &lt;1.0&gt;</w:t>
+            <w:t xml:space="preserve">  Version:           1.0</w:t>
           </w:r>
         </w:p>
       </w:tc>
@@ -3153,14 +3529,24 @@
           <w:tcW w:w="6379" w:type="dxa"/>
         </w:tcPr>
         <w:p>
-          <w:fldSimple w:instr=" TITLE  \* MERGEFORMAT ">
-            <w:r>
-              <w:t>Analysis and Design</w:t>
-            </w:r>
-            <w:r>
-              <w:t xml:space="preserve"> Document</w:t>
-            </w:r>
-          </w:fldSimple>
+          <w:r>
+            <w:fldChar w:fldCharType="begin"/>
+          </w:r>
+          <w:r>
+            <w:instrText xml:space="preserve"> TITLE  \* MERGEFORMAT </w:instrText>
+          </w:r>
+          <w:r>
+            <w:fldChar w:fldCharType="separate"/>
+          </w:r>
+          <w:r>
+            <w:t>Analysis and Design</w:t>
+          </w:r>
+          <w:r>
+            <w:t xml:space="preserve"> Document</w:t>
+          </w:r>
+          <w:r>
+            <w:fldChar w:fldCharType="end"/>
+          </w:r>
         </w:p>
       </w:tc>
       <w:tc>
@@ -3169,7 +3555,7 @@
         </w:tcPr>
         <w:p>
           <w:r>
-            <w:t xml:space="preserve">  Date:  &lt;dd/mmm/yy&gt;</w:t>
+            <w:t xml:space="preserve">  Date:  11/04/2018</w:t>
           </w:r>
         </w:p>
       </w:tc>
@@ -3181,8 +3567,13 @@
           <w:gridSpan w:val="2"/>
         </w:tcPr>
         <w:p>
+          <w:proofErr w:type="spellStart"/>
           <w:r>
-            <w:t>&lt;document identifier&gt;</w:t>
+            <w:t>Proj</w:t>
+          </w:r>
+          <w:proofErr w:type="spellEnd"/>
+          <w:r>
+            <w:t>-doc</w:t>
           </w:r>
         </w:p>
       </w:tc>
@@ -3197,7 +3588,7 @@
 </file>
 
 <file path=word/header2.xml><?xml version="1.0" encoding="utf-8"?>
-<w:hdr xmlns:ve="http://schemas.openxmlformats.org/markup-compatibility/2006" xmlns:o="urn:schemas-microsoft-com:office:office" xmlns:r="http://schemas.openxmlformats.org/officeDocument/2006/relationships" xmlns:m="http://schemas.openxmlformats.org/officeDocument/2006/math" xmlns:v="urn:schemas-microsoft-com:vml" xmlns:wp="http://schemas.openxmlformats.org/drawingml/2006/wordprocessingDrawing" xmlns:w10="urn:schemas-microsoft-com:office:word" xmlns:w="http://schemas.openxmlformats.org/wordprocessingml/2006/main" xmlns:wne="http://schemas.microsoft.com/office/word/2006/wordml">
+<w:hdr xmlns:wpc="http://schemas.microsoft.com/office/word/2010/wordprocessingCanvas" xmlns:cx="http://schemas.microsoft.com/office/drawing/2014/chartex" xmlns:cx1="http://schemas.microsoft.com/office/drawing/2015/9/8/chartex" xmlns:cx2="http://schemas.microsoft.com/office/drawing/2015/10/21/chartex" xmlns:cx3="http://schemas.microsoft.com/office/drawing/2016/5/9/chartex" xmlns:cx4="http://schemas.microsoft.com/office/drawing/2016/5/10/chartex" xmlns:cx5="http://schemas.microsoft.com/office/drawing/2016/5/11/chartex" xmlns:cx6="http://schemas.microsoft.com/office/drawing/2016/5/12/chartex" xmlns:cx7="http://schemas.microsoft.com/office/drawing/2016/5/13/chartex" xmlns:cx8="http://schemas.microsoft.com/office/drawing/2016/5/14/chartex" xmlns:mc="http://schemas.openxmlformats.org/markup-compatibility/2006" xmlns:aink="http://schemas.microsoft.com/office/drawing/2016/ink" xmlns:am3d="http://schemas.microsoft.com/office/drawing/2017/model3d" xmlns:o="urn:schemas-microsoft-com:office:office" xmlns:r="http://schemas.openxmlformats.org/officeDocument/2006/relationships" xmlns:m="http://schemas.openxmlformats.org/officeDocument/2006/math" xmlns:v="urn:schemas-microsoft-com:vml" xmlns:wp14="http://schemas.microsoft.com/office/word/2010/wordprocessingDrawing" xmlns:wp="http://schemas.openxmlformats.org/drawingml/2006/wordprocessingDrawing" xmlns:w10="urn:schemas-microsoft-com:office:word" xmlns:w="http://schemas.openxmlformats.org/wordprocessingml/2006/main" xmlns:w14="http://schemas.microsoft.com/office/word/2010/wordml" xmlns:w15="http://schemas.microsoft.com/office/word/2012/wordml" xmlns:w16cid="http://schemas.microsoft.com/office/word/2016/wordml/cid" xmlns:w16se="http://schemas.microsoft.com/office/word/2015/wordml/symex" xmlns:wpg="http://schemas.microsoft.com/office/word/2010/wordprocessingGroup" xmlns:wpi="http://schemas.microsoft.com/office/word/2010/wordprocessingInk" xmlns:wne="http://schemas.microsoft.com/office/word/2006/wordml" xmlns:wps="http://schemas.microsoft.com/office/word/2010/wordprocessingShape" mc:Ignorable="w14 w15 w16se w16cid wp14">
   <w:p>
     <w:pPr>
       <w:pStyle w:val="Header"/>
@@ -3207,8 +3598,8 @@
 </file>
 
 <file path=word/numbering.xml><?xml version="1.0" encoding="utf-8"?>
-<w:numbering xmlns:ve="http://schemas.openxmlformats.org/markup-compatibility/2006" xmlns:o="urn:schemas-microsoft-com:office:office" xmlns:r="http://schemas.openxmlformats.org/officeDocument/2006/relationships" xmlns:m="http://schemas.openxmlformats.org/officeDocument/2006/math" xmlns:v="urn:schemas-microsoft-com:vml" xmlns:wp="http://schemas.openxmlformats.org/drawingml/2006/wordprocessingDrawing" xmlns:w10="urn:schemas-microsoft-com:office:word" xmlns:w="http://schemas.openxmlformats.org/wordprocessingml/2006/main" xmlns:wne="http://schemas.microsoft.com/office/word/2006/wordml">
-  <w:abstractNum w:abstractNumId="0">
+<w:numbering xmlns:wpc="http://schemas.microsoft.com/office/word/2010/wordprocessingCanvas" xmlns:cx="http://schemas.microsoft.com/office/drawing/2014/chartex" xmlns:cx1="http://schemas.microsoft.com/office/drawing/2015/9/8/chartex" xmlns:cx2="http://schemas.microsoft.com/office/drawing/2015/10/21/chartex" xmlns:cx3="http://schemas.microsoft.com/office/drawing/2016/5/9/chartex" xmlns:cx4="http://schemas.microsoft.com/office/drawing/2016/5/10/chartex" xmlns:cx5="http://schemas.microsoft.com/office/drawing/2016/5/11/chartex" xmlns:cx6="http://schemas.microsoft.com/office/drawing/2016/5/12/chartex" xmlns:cx7="http://schemas.microsoft.com/office/drawing/2016/5/13/chartex" xmlns:cx8="http://schemas.microsoft.com/office/drawing/2016/5/14/chartex" xmlns:mc="http://schemas.openxmlformats.org/markup-compatibility/2006" xmlns:aink="http://schemas.microsoft.com/office/drawing/2016/ink" xmlns:am3d="http://schemas.microsoft.com/office/drawing/2017/model3d" xmlns:o="urn:schemas-microsoft-com:office:office" xmlns:r="http://schemas.openxmlformats.org/officeDocument/2006/relationships" xmlns:m="http://schemas.openxmlformats.org/officeDocument/2006/math" xmlns:v="urn:schemas-microsoft-com:vml" xmlns:wp14="http://schemas.microsoft.com/office/word/2010/wordprocessingDrawing" xmlns:wp="http://schemas.openxmlformats.org/drawingml/2006/wordprocessingDrawing" xmlns:w10="urn:schemas-microsoft-com:office:word" xmlns:w="http://schemas.openxmlformats.org/wordprocessingml/2006/main" xmlns:w14="http://schemas.microsoft.com/office/word/2010/wordml" xmlns:w15="http://schemas.microsoft.com/office/word/2012/wordml" xmlns:w16cid="http://schemas.microsoft.com/office/word/2016/wordml/cid" xmlns:w16se="http://schemas.microsoft.com/office/word/2015/wordml/symex" xmlns:wpg="http://schemas.microsoft.com/office/word/2010/wordprocessingGroup" xmlns:wpi="http://schemas.microsoft.com/office/word/2010/wordprocessingInk" xmlns:wne="http://schemas.microsoft.com/office/word/2006/wordml" xmlns:wps="http://schemas.microsoft.com/office/word/2010/wordprocessingShape" mc:Ignorable="w14 w15 w16se w16cid wp14">
+  <w:abstractNum w:abstractNumId="0" w15:restartNumberingAfterBreak="0">
     <w:nsid w:val="FFFFFFFB"/>
     <w:multiLevelType w:val="multilevel"/>
     <w:tmpl w:val="FFFFFFFF"/>
@@ -3285,7 +3676,7 @@
       <w:lvlJc w:val="left"/>
     </w:lvl>
   </w:abstractNum>
-  <w:abstractNum w:abstractNumId="1">
+  <w:abstractNum w:abstractNumId="1" w15:restartNumberingAfterBreak="0">
     <w:nsid w:val="00126F2B"/>
     <w:multiLevelType w:val="hybridMultilevel"/>
     <w:tmpl w:val="EF2AE7FC"/>
@@ -3374,7 +3765,7 @@
       </w:pPr>
     </w:lvl>
   </w:abstractNum>
-  <w:abstractNum w:abstractNumId="2">
+  <w:abstractNum w:abstractNumId="2" w15:restartNumberingAfterBreak="0">
     <w:nsid w:val="082E746A"/>
     <w:multiLevelType w:val="hybridMultilevel"/>
     <w:tmpl w:val="6742F09C"/>
@@ -3463,7 +3854,7 @@
       </w:pPr>
     </w:lvl>
   </w:abstractNum>
-  <w:abstractNum w:abstractNumId="3">
+  <w:abstractNum w:abstractNumId="3" w15:restartNumberingAfterBreak="0">
     <w:nsid w:val="15A06247"/>
     <w:multiLevelType w:val="hybridMultilevel"/>
     <w:tmpl w:val="9552E5DA"/>
@@ -3552,7 +3943,7 @@
       </w:pPr>
     </w:lvl>
   </w:abstractNum>
-  <w:abstractNum w:abstractNumId="4">
+  <w:abstractNum w:abstractNumId="4" w15:restartNumberingAfterBreak="0">
     <w:nsid w:val="183D1B0A"/>
     <w:multiLevelType w:val="hybridMultilevel"/>
     <w:tmpl w:val="13CCDDA0"/>
@@ -3641,7 +4032,7 @@
       </w:pPr>
     </w:lvl>
   </w:abstractNum>
-  <w:abstractNum w:abstractNumId="5">
+  <w:abstractNum w:abstractNumId="5" w15:restartNumberingAfterBreak="0">
     <w:nsid w:val="26E14A9F"/>
     <w:multiLevelType w:val="hybridMultilevel"/>
     <w:tmpl w:val="86BECE66"/>
@@ -3731,7 +4122,7 @@
       </w:pPr>
     </w:lvl>
   </w:abstractNum>
-  <w:abstractNum w:abstractNumId="6">
+  <w:abstractNum w:abstractNumId="6" w15:restartNumberingAfterBreak="0">
     <w:nsid w:val="35F23968"/>
     <w:multiLevelType w:val="hybridMultilevel"/>
     <w:tmpl w:val="A118ADDA"/>
@@ -3820,7 +4211,7 @@
       </w:pPr>
     </w:lvl>
   </w:abstractNum>
-  <w:abstractNum w:abstractNumId="7">
+  <w:abstractNum w:abstractNumId="7" w15:restartNumberingAfterBreak="0">
     <w:nsid w:val="381E213B"/>
     <w:multiLevelType w:val="hybridMultilevel"/>
     <w:tmpl w:val="86F04156"/>
@@ -3909,7 +4300,7 @@
       </w:pPr>
     </w:lvl>
   </w:abstractNum>
-  <w:abstractNum w:abstractNumId="8">
+  <w:abstractNum w:abstractNumId="8" w15:restartNumberingAfterBreak="0">
     <w:nsid w:val="3E1C6A61"/>
     <w:multiLevelType w:val="hybridMultilevel"/>
     <w:tmpl w:val="B48A89CC"/>
@@ -3998,7 +4389,7 @@
       </w:pPr>
     </w:lvl>
   </w:abstractNum>
-  <w:abstractNum w:abstractNumId="9">
+  <w:abstractNum w:abstractNumId="9" w15:restartNumberingAfterBreak="0">
     <w:nsid w:val="513C4103"/>
     <w:multiLevelType w:val="hybridMultilevel"/>
     <w:tmpl w:val="27DA5F86"/>
@@ -4087,7 +4478,7 @@
       </w:pPr>
     </w:lvl>
   </w:abstractNum>
-  <w:abstractNum w:abstractNumId="10">
+  <w:abstractNum w:abstractNumId="10" w15:restartNumberingAfterBreak="0">
     <w:nsid w:val="60381838"/>
     <w:multiLevelType w:val="hybridMultilevel"/>
     <w:tmpl w:val="D0224A1C"/>
@@ -4176,7 +4567,7 @@
       </w:pPr>
     </w:lvl>
   </w:abstractNum>
-  <w:abstractNum w:abstractNumId="11">
+  <w:abstractNum w:abstractNumId="11" w15:restartNumberingAfterBreak="0">
     <w:nsid w:val="6E422694"/>
     <w:multiLevelType w:val="hybridMultilevel"/>
     <w:tmpl w:val="B2502630"/>
@@ -4265,7 +4656,7 @@
       </w:pPr>
     </w:lvl>
   </w:abstractNum>
-  <w:abstractNum w:abstractNumId="12">
+  <w:abstractNum w:abstractNumId="12" w15:restartNumberingAfterBreak="0">
     <w:nsid w:val="6E5A33EC"/>
     <w:multiLevelType w:val="hybridMultilevel"/>
     <w:tmpl w:val="1076BDEE"/>
@@ -4354,7 +4745,120 @@
       </w:pPr>
     </w:lvl>
   </w:abstractNum>
-  <w:abstractNum w:abstractNumId="13">
+  <w:abstractNum w:abstractNumId="13" w15:restartNumberingAfterBreak="0">
+    <w:nsid w:val="70BC3D63"/>
+    <w:multiLevelType w:val="hybridMultilevel"/>
+    <w:tmpl w:val="5E92681C"/>
+    <w:lvl w:ilvl="0" w:tplc="04090001">
+      <w:start w:val="1"/>
+      <w:numFmt w:val="bullet"/>
+      <w:lvlText w:val=""/>
+      <w:lvlJc w:val="left"/>
+      <w:pPr>
+        <w:ind w:left="2160" w:hanging="360"/>
+      </w:pPr>
+      <w:rPr>
+        <w:rFonts w:ascii="Symbol" w:hAnsi="Symbol" w:hint="default"/>
+      </w:rPr>
+    </w:lvl>
+    <w:lvl w:ilvl="1" w:tplc="04090003" w:tentative="1">
+      <w:start w:val="1"/>
+      <w:numFmt w:val="bullet"/>
+      <w:lvlText w:val="o"/>
+      <w:lvlJc w:val="left"/>
+      <w:pPr>
+        <w:ind w:left="2880" w:hanging="360"/>
+      </w:pPr>
+      <w:rPr>
+        <w:rFonts w:ascii="Courier New" w:hAnsi="Courier New" w:cs="Courier New" w:hint="default"/>
+      </w:rPr>
+    </w:lvl>
+    <w:lvl w:ilvl="2" w:tplc="04090005" w:tentative="1">
+      <w:start w:val="1"/>
+      <w:numFmt w:val="bullet"/>
+      <w:lvlText w:val=""/>
+      <w:lvlJc w:val="left"/>
+      <w:pPr>
+        <w:ind w:left="3600" w:hanging="360"/>
+      </w:pPr>
+      <w:rPr>
+        <w:rFonts w:ascii="Wingdings" w:hAnsi="Wingdings" w:hint="default"/>
+      </w:rPr>
+    </w:lvl>
+    <w:lvl w:ilvl="3" w:tplc="04090001" w:tentative="1">
+      <w:start w:val="1"/>
+      <w:numFmt w:val="bullet"/>
+      <w:lvlText w:val=""/>
+      <w:lvlJc w:val="left"/>
+      <w:pPr>
+        <w:ind w:left="4320" w:hanging="360"/>
+      </w:pPr>
+      <w:rPr>
+        <w:rFonts w:ascii="Symbol" w:hAnsi="Symbol" w:hint="default"/>
+      </w:rPr>
+    </w:lvl>
+    <w:lvl w:ilvl="4" w:tplc="04090003" w:tentative="1">
+      <w:start w:val="1"/>
+      <w:numFmt w:val="bullet"/>
+      <w:lvlText w:val="o"/>
+      <w:lvlJc w:val="left"/>
+      <w:pPr>
+        <w:ind w:left="5040" w:hanging="360"/>
+      </w:pPr>
+      <w:rPr>
+        <w:rFonts w:ascii="Courier New" w:hAnsi="Courier New" w:cs="Courier New" w:hint="default"/>
+      </w:rPr>
+    </w:lvl>
+    <w:lvl w:ilvl="5" w:tplc="04090005" w:tentative="1">
+      <w:start w:val="1"/>
+      <w:numFmt w:val="bullet"/>
+      <w:lvlText w:val=""/>
+      <w:lvlJc w:val="left"/>
+      <w:pPr>
+        <w:ind w:left="5760" w:hanging="360"/>
+      </w:pPr>
+      <w:rPr>
+        <w:rFonts w:ascii="Wingdings" w:hAnsi="Wingdings" w:hint="default"/>
+      </w:rPr>
+    </w:lvl>
+    <w:lvl w:ilvl="6" w:tplc="04090001" w:tentative="1">
+      <w:start w:val="1"/>
+      <w:numFmt w:val="bullet"/>
+      <w:lvlText w:val=""/>
+      <w:lvlJc w:val="left"/>
+      <w:pPr>
+        <w:ind w:left="6480" w:hanging="360"/>
+      </w:pPr>
+      <w:rPr>
+        <w:rFonts w:ascii="Symbol" w:hAnsi="Symbol" w:hint="default"/>
+      </w:rPr>
+    </w:lvl>
+    <w:lvl w:ilvl="7" w:tplc="04090003" w:tentative="1">
+      <w:start w:val="1"/>
+      <w:numFmt w:val="bullet"/>
+      <w:lvlText w:val="o"/>
+      <w:lvlJc w:val="left"/>
+      <w:pPr>
+        <w:ind w:left="7200" w:hanging="360"/>
+      </w:pPr>
+      <w:rPr>
+        <w:rFonts w:ascii="Courier New" w:hAnsi="Courier New" w:cs="Courier New" w:hint="default"/>
+      </w:rPr>
+    </w:lvl>
+    <w:lvl w:ilvl="8" w:tplc="04090005" w:tentative="1">
+      <w:start w:val="1"/>
+      <w:numFmt w:val="bullet"/>
+      <w:lvlText w:val=""/>
+      <w:lvlJc w:val="left"/>
+      <w:pPr>
+        <w:ind w:left="7920" w:hanging="360"/>
+      </w:pPr>
+      <w:rPr>
+        <w:rFonts w:ascii="Wingdings" w:hAnsi="Wingdings" w:hint="default"/>
+      </w:rPr>
+    </w:lvl>
+  </w:abstractNum>
+  <w:abstractNum w:abstractNumId="14" w15:restartNumberingAfterBreak="0">
     <w:nsid w:val="7F006540"/>
     <w:multiLevelType w:val="multilevel"/>
     <w:tmpl w:val="122EF47E"/>
@@ -4506,7 +5010,7 @@
     <w:abstractNumId w:val="4"/>
   </w:num>
   <w:num w:numId="12">
-    <w:abstractNumId w:val="13"/>
+    <w:abstractNumId w:val="14"/>
   </w:num>
   <w:num w:numId="13">
     <w:abstractNumId w:val="1"/>
@@ -4514,11 +5018,14 @@
   <w:num w:numId="14">
     <w:abstractNumId w:val="6"/>
   </w:num>
+  <w:num w:numId="15">
+    <w:abstractNumId w:val="13"/>
+  </w:num>
 </w:numbering>
 </file>
 
 <file path=word/styles.xml><?xml version="1.0" encoding="utf-8"?>
-<w:styles xmlns:r="http://schemas.openxmlformats.org/officeDocument/2006/relationships" xmlns:w="http://schemas.openxmlformats.org/wordprocessingml/2006/main">
+<w:styles xmlns:mc="http://schemas.openxmlformats.org/markup-compatibility/2006" xmlns:r="http://schemas.openxmlformats.org/officeDocument/2006/relationships" xmlns:w="http://schemas.openxmlformats.org/wordprocessingml/2006/main" xmlns:w14="http://schemas.microsoft.com/office/word/2010/wordml" xmlns:w15="http://schemas.microsoft.com/office/word/2012/wordml" xmlns:w16cid="http://schemas.microsoft.com/office/word/2016/wordml/cid" xmlns:w16se="http://schemas.microsoft.com/office/word/2015/wordml/symex" mc:Ignorable="w14 w15 w16se w16cid">
   <w:docDefaults>
     <w:rPrDefault>
       <w:rPr>
@@ -4534,147 +5041,382 @@
       </w:pPr>
     </w:pPrDefault>
   </w:docDefaults>
-  <w:latentStyles w:defLockedState="0" w:defUIPriority="99" w:defSemiHidden="1" w:defUnhideWhenUsed="1" w:defQFormat="0" w:count="267">
-    <w:lsdException w:name="Normal" w:semiHidden="0" w:uiPriority="0" w:unhideWhenUsed="0" w:qFormat="1"/>
-    <w:lsdException w:name="heading 1" w:semiHidden="0" w:uiPriority="0" w:unhideWhenUsed="0" w:qFormat="1"/>
-    <w:lsdException w:name="heading 2" w:uiPriority="0" w:qFormat="1"/>
-    <w:lsdException w:name="heading 3" w:uiPriority="0" w:qFormat="1"/>
-    <w:lsdException w:name="heading 4" w:uiPriority="0" w:qFormat="1"/>
-    <w:lsdException w:name="heading 5" w:uiPriority="0" w:qFormat="1"/>
-    <w:lsdException w:name="heading 6" w:uiPriority="0" w:qFormat="1"/>
-    <w:lsdException w:name="heading 7" w:uiPriority="0" w:qFormat="1"/>
-    <w:lsdException w:name="heading 8" w:uiPriority="0" w:qFormat="1"/>
-    <w:lsdException w:name="heading 9" w:uiPriority="0" w:qFormat="1"/>
-    <w:lsdException w:name="toc 1" w:uiPriority="39"/>
-    <w:lsdException w:name="toc 2" w:uiPriority="39"/>
-    <w:lsdException w:name="toc 3" w:uiPriority="39"/>
-    <w:lsdException w:name="toc 4" w:uiPriority="39"/>
-    <w:lsdException w:name="toc 5" w:uiPriority="39"/>
-    <w:lsdException w:name="toc 6" w:uiPriority="39"/>
-    <w:lsdException w:name="toc 7" w:uiPriority="39"/>
-    <w:lsdException w:name="toc 8" w:uiPriority="39"/>
-    <w:lsdException w:name="toc 9" w:uiPriority="39"/>
-    <w:lsdException w:name="header" w:uiPriority="0"/>
-    <w:lsdException w:name="footer" w:uiPriority="0"/>
-    <w:lsdException w:name="caption" w:uiPriority="35" w:qFormat="1"/>
-    <w:lsdException w:name="page number" w:uiPriority="0"/>
-    <w:lsdException w:name="Title" w:semiHidden="0" w:uiPriority="0" w:unhideWhenUsed="0" w:qFormat="1"/>
-    <w:lsdException w:name="Default Paragraph Font" w:uiPriority="1"/>
-    <w:lsdException w:name="Subtitle" w:semiHidden="0" w:uiPriority="11" w:unhideWhenUsed="0" w:qFormat="1"/>
-    <w:lsdException w:name="Strong" w:semiHidden="0" w:uiPriority="0" w:unhideWhenUsed="0" w:qFormat="1"/>
-    <w:lsdException w:name="Emphasis" w:semiHidden="0" w:uiPriority="20" w:unhideWhenUsed="0" w:qFormat="1"/>
-    <w:lsdException w:name="Table Grid" w:semiHidden="0" w:uiPriority="59" w:unhideWhenUsed="0"/>
-    <w:lsdException w:name="Placeholder Text" w:unhideWhenUsed="0"/>
-    <w:lsdException w:name="No Spacing" w:semiHidden="0" w:uiPriority="1" w:unhideWhenUsed="0" w:qFormat="1"/>
-    <w:lsdException w:name="Light Shading" w:semiHidden="0" w:uiPriority="60" w:unhideWhenUsed="0"/>
-    <w:lsdException w:name="Light List" w:semiHidden="0" w:uiPriority="61" w:unhideWhenUsed="0"/>
-    <w:lsdException w:name="Light Grid" w:semiHidden="0" w:uiPriority="62" w:unhideWhenUsed="0"/>
-    <w:lsdException w:name="Medium Shading 1" w:semiHidden="0" w:uiPriority="63" w:unhideWhenUsed="0"/>
-    <w:lsdException w:name="Medium Shading 2" w:semiHidden="0" w:uiPriority="64" w:unhideWhenUsed="0"/>
-    <w:lsdException w:name="Medium List 1" w:semiHidden="0" w:uiPriority="65" w:unhideWhenUsed="0"/>
-    <w:lsdException w:name="Medium List 2" w:semiHidden="0" w:uiPriority="66" w:unhideWhenUsed="0"/>
-    <w:lsdException w:name="Medium Grid 1" w:semiHidden="0" w:uiPriority="67" w:unhideWhenUsed="0"/>
-    <w:lsdException w:name="Medium Grid 2" w:semiHidden="0" w:uiPriority="68" w:unhideWhenUsed="0"/>
-    <w:lsdException w:name="Medium Grid 3" w:semiHidden="0" w:uiPriority="69" w:unhideWhenUsed="0"/>
-    <w:lsdException w:name="Dark List" w:semiHidden="0" w:uiPriority="70" w:unhideWhenUsed="0"/>
-    <w:lsdException w:name="Colorful Shading" w:semiHidden="0" w:uiPriority="71" w:unhideWhenUsed="0"/>
-    <w:lsdException w:name="Colorful List" w:semiHidden="0" w:uiPriority="72" w:unhideWhenUsed="0"/>
-    <w:lsdException w:name="Colorful Grid" w:semiHidden="0" w:uiPriority="73" w:unhideWhenUsed="0"/>
-    <w:lsdException w:name="Light Shading Accent 1" w:semiHidden="0" w:uiPriority="60" w:unhideWhenUsed="0"/>
-    <w:lsdException w:name="Light List Accent 1" w:semiHidden="0" w:uiPriority="61" w:unhideWhenUsed="0"/>
-    <w:lsdException w:name="Light Grid Accent 1" w:semiHidden="0" w:uiPriority="62" w:unhideWhenUsed="0"/>
-    <w:lsdException w:name="Medium Shading 1 Accent 1" w:semiHidden="0" w:uiPriority="63" w:unhideWhenUsed="0"/>
-    <w:lsdException w:name="Medium Shading 2 Accent 1" w:semiHidden="0" w:uiPriority="64" w:unhideWhenUsed="0"/>
-    <w:lsdException w:name="Medium List 1 Accent 1" w:semiHidden="0" w:uiPriority="65" w:unhideWhenUsed="0"/>
-    <w:lsdException w:name="Revision" w:unhideWhenUsed="0"/>
-    <w:lsdException w:name="List Paragraph" w:semiHidden="0" w:uiPriority="34" w:unhideWhenUsed="0" w:qFormat="1"/>
-    <w:lsdException w:name="Quote" w:semiHidden="0" w:uiPriority="29" w:unhideWhenUsed="0" w:qFormat="1"/>
-    <w:lsdException w:name="Intense Quote" w:semiHidden="0" w:uiPriority="30" w:unhideWhenUsed="0" w:qFormat="1"/>
-    <w:lsdException w:name="Medium List 2 Accent 1" w:semiHidden="0" w:uiPriority="66" w:unhideWhenUsed="0"/>
-    <w:lsdException w:name="Medium Grid 1 Accent 1" w:semiHidden="0" w:uiPriority="67" w:unhideWhenUsed="0"/>
-    <w:lsdException w:name="Medium Grid 2 Accent 1" w:semiHidden="0" w:uiPriority="68" w:unhideWhenUsed="0"/>
-    <w:lsdException w:name="Medium Grid 3 Accent 1" w:semiHidden="0" w:uiPriority="69" w:unhideWhenUsed="0"/>
-    <w:lsdException w:name="Dark List Accent 1" w:semiHidden="0" w:uiPriority="70" w:unhideWhenUsed="0"/>
-    <w:lsdException w:name="Colorful Shading Accent 1" w:semiHidden="0" w:uiPriority="71" w:unhideWhenUsed="0"/>
-    <w:lsdException w:name="Colorful List Accent 1" w:semiHidden="0" w:uiPriority="72" w:unhideWhenUsed="0"/>
-    <w:lsdException w:name="Colorful Grid Accent 1" w:semiHidden="0" w:uiPriority="73" w:unhideWhenUsed="0"/>
-    <w:lsdException w:name="Light Shading Accent 2" w:semiHidden="0" w:uiPriority="60" w:unhideWhenUsed="0"/>
-    <w:lsdException w:name="Light List Accent 2" w:semiHidden="0" w:uiPriority="61" w:unhideWhenUsed="0"/>
-    <w:lsdException w:name="Light Grid Accent 2" w:semiHidden="0" w:uiPriority="62" w:unhideWhenUsed="0"/>
-    <w:lsdException w:name="Medium Shading 1 Accent 2" w:semiHidden="0" w:uiPriority="63" w:unhideWhenUsed="0"/>
-    <w:lsdException w:name="Medium Shading 2 Accent 2" w:semiHidden="0" w:uiPriority="64" w:unhideWhenUsed="0"/>
-    <w:lsdException w:name="Medium List 1 Accent 2" w:semiHidden="0" w:uiPriority="65" w:unhideWhenUsed="0"/>
-    <w:lsdException w:name="Medium List 2 Accent 2" w:semiHidden="0" w:uiPriority="66" w:unhideWhenUsed="0"/>
-    <w:lsdException w:name="Medium Grid 1 Accent 2" w:semiHidden="0" w:uiPriority="67" w:unhideWhenUsed="0"/>
-    <w:lsdException w:name="Medium Grid 2 Accent 2" w:semiHidden="0" w:uiPriority="68" w:unhideWhenUsed="0"/>
-    <w:lsdException w:name="Medium Grid 3 Accent 2" w:semiHidden="0" w:uiPriority="69" w:unhideWhenUsed="0"/>
-    <w:lsdException w:name="Dark List Accent 2" w:semiHidden="0" w:uiPriority="70" w:unhideWhenUsed="0"/>
-    <w:lsdException w:name="Colorful Shading Accent 2" w:semiHidden="0" w:uiPriority="71" w:unhideWhenUsed="0"/>
-    <w:lsdException w:name="Colorful List Accent 2" w:semiHidden="0" w:uiPriority="72" w:unhideWhenUsed="0"/>
-    <w:lsdException w:name="Colorful Grid Accent 2" w:semiHidden="0" w:uiPriority="73" w:unhideWhenUsed="0"/>
-    <w:lsdException w:name="Light Shading Accent 3" w:semiHidden="0" w:uiPriority="60" w:unhideWhenUsed="0"/>
-    <w:lsdException w:name="Light List Accent 3" w:semiHidden="0" w:uiPriority="61" w:unhideWhenUsed="0"/>
-    <w:lsdException w:name="Light Grid Accent 3" w:semiHidden="0" w:uiPriority="62" w:unhideWhenUsed="0"/>
-    <w:lsdException w:name="Medium Shading 1 Accent 3" w:semiHidden="0" w:uiPriority="63" w:unhideWhenUsed="0"/>
-    <w:lsdException w:name="Medium Shading 2 Accent 3" w:semiHidden="0" w:uiPriority="64" w:unhideWhenUsed="0"/>
-    <w:lsdException w:name="Medium List 1 Accent 3" w:semiHidden="0" w:uiPriority="65" w:unhideWhenUsed="0"/>
-    <w:lsdException w:name="Medium List 2 Accent 3" w:semiHidden="0" w:uiPriority="66" w:unhideWhenUsed="0"/>
-    <w:lsdException w:name="Medium Grid 1 Accent 3" w:semiHidden="0" w:uiPriority="67" w:unhideWhenUsed="0"/>
-    <w:lsdException w:name="Medium Grid 2 Accent 3" w:semiHidden="0" w:uiPriority="68" w:unhideWhenUsed="0"/>
-    <w:lsdException w:name="Medium Grid 3 Accent 3" w:semiHidden="0" w:uiPriority="69" w:unhideWhenUsed="0"/>
-    <w:lsdException w:name="Dark List Accent 3" w:semiHidden="0" w:uiPriority="70" w:unhideWhenUsed="0"/>
-    <w:lsdException w:name="Colorful Shading Accent 3" w:semiHidden="0" w:uiPriority="71" w:unhideWhenUsed="0"/>
-    <w:lsdException w:name="Colorful List Accent 3" w:semiHidden="0" w:uiPriority="72" w:unhideWhenUsed="0"/>
-    <w:lsdException w:name="Colorful Grid Accent 3" w:semiHidden="0" w:uiPriority="73" w:unhideWhenUsed="0"/>
-    <w:lsdException w:name="Light Shading Accent 4" w:semiHidden="0" w:uiPriority="60" w:unhideWhenUsed="0"/>
-    <w:lsdException w:name="Light List Accent 4" w:semiHidden="0" w:uiPriority="61" w:unhideWhenUsed="0"/>
-    <w:lsdException w:name="Light Grid Accent 4" w:semiHidden="0" w:uiPriority="62" w:unhideWhenUsed="0"/>
-    <w:lsdException w:name="Medium Shading 1 Accent 4" w:semiHidden="0" w:uiPriority="63" w:unhideWhenUsed="0"/>
-    <w:lsdException w:name="Medium Shading 2 Accent 4" w:semiHidden="0" w:uiPriority="64" w:unhideWhenUsed="0"/>
-    <w:lsdException w:name="Medium List 1 Accent 4" w:semiHidden="0" w:uiPriority="65" w:unhideWhenUsed="0"/>
-    <w:lsdException w:name="Medium List 2 Accent 4" w:semiHidden="0" w:uiPriority="66" w:unhideWhenUsed="0"/>
-    <w:lsdException w:name="Medium Grid 1 Accent 4" w:semiHidden="0" w:uiPriority="67" w:unhideWhenUsed="0"/>
-    <w:lsdException w:name="Medium Grid 2 Accent 4" w:semiHidden="0" w:uiPriority="68" w:unhideWhenUsed="0"/>
-    <w:lsdException w:name="Medium Grid 3 Accent 4" w:semiHidden="0" w:uiPriority="69" w:unhideWhenUsed="0"/>
-    <w:lsdException w:name="Dark List Accent 4" w:semiHidden="0" w:uiPriority="70" w:unhideWhenUsed="0"/>
-    <w:lsdException w:name="Colorful Shading Accent 4" w:semiHidden="0" w:uiPriority="71" w:unhideWhenUsed="0"/>
-    <w:lsdException w:name="Colorful List Accent 4" w:semiHidden="0" w:uiPriority="72" w:unhideWhenUsed="0"/>
-    <w:lsdException w:name="Colorful Grid Accent 4" w:semiHidden="0" w:uiPriority="73" w:unhideWhenUsed="0"/>
-    <w:lsdException w:name="Light Shading Accent 5" w:semiHidden="0" w:uiPriority="60" w:unhideWhenUsed="0"/>
-    <w:lsdException w:name="Light List Accent 5" w:semiHidden="0" w:uiPriority="61" w:unhideWhenUsed="0"/>
-    <w:lsdException w:name="Light Grid Accent 5" w:semiHidden="0" w:uiPriority="62" w:unhideWhenUsed="0"/>
-    <w:lsdException w:name="Medium Shading 1 Accent 5" w:semiHidden="0" w:uiPriority="63" w:unhideWhenUsed="0"/>
-    <w:lsdException w:name="Medium Shading 2 Accent 5" w:semiHidden="0" w:uiPriority="64" w:unhideWhenUsed="0"/>
-    <w:lsdException w:name="Medium List 1 Accent 5" w:semiHidden="0" w:uiPriority="65" w:unhideWhenUsed="0"/>
-    <w:lsdException w:name="Medium List 2 Accent 5" w:semiHidden="0" w:uiPriority="66" w:unhideWhenUsed="0"/>
-    <w:lsdException w:name="Medium Grid 1 Accent 5" w:semiHidden="0" w:uiPriority="67" w:unhideWhenUsed="0"/>
-    <w:lsdException w:name="Medium Grid 2 Accent 5" w:semiHidden="0" w:uiPriority="68" w:unhideWhenUsed="0"/>
-    <w:lsdException w:name="Medium Grid 3 Accent 5" w:semiHidden="0" w:uiPriority="69" w:unhideWhenUsed="0"/>
-    <w:lsdException w:name="Dark List Accent 5" w:semiHidden="0" w:uiPriority="70" w:unhideWhenUsed="0"/>
-    <w:lsdException w:name="Colorful Shading Accent 5" w:semiHidden="0" w:uiPriority="71" w:unhideWhenUsed="0"/>
-    <w:lsdException w:name="Colorful List Accent 5" w:semiHidden="0" w:uiPriority="72" w:unhideWhenUsed="0"/>
-    <w:lsdException w:name="Colorful Grid Accent 5" w:semiHidden="0" w:uiPriority="73" w:unhideWhenUsed="0"/>
-    <w:lsdException w:name="Light Shading Accent 6" w:semiHidden="0" w:uiPriority="60" w:unhideWhenUsed="0"/>
-    <w:lsdException w:name="Light List Accent 6" w:semiHidden="0" w:uiPriority="61" w:unhideWhenUsed="0"/>
-    <w:lsdException w:name="Light Grid Accent 6" w:semiHidden="0" w:uiPriority="62" w:unhideWhenUsed="0"/>
-    <w:lsdException w:name="Medium Shading 1 Accent 6" w:semiHidden="0" w:uiPriority="63" w:unhideWhenUsed="0"/>
-    <w:lsdException w:name="Medium Shading 2 Accent 6" w:semiHidden="0" w:uiPriority="64" w:unhideWhenUsed="0"/>
-    <w:lsdException w:name="Medium List 1 Accent 6" w:semiHidden="0" w:uiPriority="65" w:unhideWhenUsed="0"/>
-    <w:lsdException w:name="Medium List 2 Accent 6" w:semiHidden="0" w:uiPriority="66" w:unhideWhenUsed="0"/>
-    <w:lsdException w:name="Medium Grid 1 Accent 6" w:semiHidden="0" w:uiPriority="67" w:unhideWhenUsed="0"/>
-    <w:lsdException w:name="Medium Grid 2 Accent 6" w:semiHidden="0" w:uiPriority="68" w:unhideWhenUsed="0"/>
-    <w:lsdException w:name="Medium Grid 3 Accent 6" w:semiHidden="0" w:uiPriority="69" w:unhideWhenUsed="0"/>
-    <w:lsdException w:name="Dark List Accent 6" w:semiHidden="0" w:uiPriority="70" w:unhideWhenUsed="0"/>
-    <w:lsdException w:name="Colorful Shading Accent 6" w:semiHidden="0" w:uiPriority="71" w:unhideWhenUsed="0"/>
-    <w:lsdException w:name="Colorful List Accent 6" w:semiHidden="0" w:uiPriority="72" w:unhideWhenUsed="0"/>
-    <w:lsdException w:name="Colorful Grid Accent 6" w:semiHidden="0" w:uiPriority="73" w:unhideWhenUsed="0"/>
-    <w:lsdException w:name="Subtle Emphasis" w:semiHidden="0" w:uiPriority="19" w:unhideWhenUsed="0" w:qFormat="1"/>
-    <w:lsdException w:name="Intense Emphasis" w:semiHidden="0" w:uiPriority="21" w:unhideWhenUsed="0" w:qFormat="1"/>
-    <w:lsdException w:name="Subtle Reference" w:semiHidden="0" w:uiPriority="31" w:unhideWhenUsed="0" w:qFormat="1"/>
-    <w:lsdException w:name="Intense Reference" w:semiHidden="0" w:uiPriority="32" w:unhideWhenUsed="0" w:qFormat="1"/>
-    <w:lsdException w:name="Book Title" w:semiHidden="0" w:uiPriority="33" w:unhideWhenUsed="0" w:qFormat="1"/>
-    <w:lsdException w:name="Bibliography" w:uiPriority="37"/>
-    <w:lsdException w:name="TOC Heading" w:uiPriority="39" w:qFormat="1"/>
+  <w:latentStyles w:defLockedState="0" w:defUIPriority="99" w:defSemiHidden="0" w:defUnhideWhenUsed="0" w:defQFormat="0" w:count="375">
+    <w:lsdException w:name="Normal" w:uiPriority="0" w:qFormat="1"/>
+    <w:lsdException w:name="heading 1" w:uiPriority="0" w:qFormat="1"/>
+    <w:lsdException w:name="heading 2" w:semiHidden="1" w:uiPriority="0" w:unhideWhenUsed="1" w:qFormat="1"/>
+    <w:lsdException w:name="heading 3" w:semiHidden="1" w:uiPriority="0" w:unhideWhenUsed="1" w:qFormat="1"/>
+    <w:lsdException w:name="heading 4" w:semiHidden="1" w:uiPriority="0" w:unhideWhenUsed="1" w:qFormat="1"/>
+    <w:lsdException w:name="heading 5" w:semiHidden="1" w:uiPriority="0" w:unhideWhenUsed="1" w:qFormat="1"/>
+    <w:lsdException w:name="heading 6" w:semiHidden="1" w:uiPriority="0" w:unhideWhenUsed="1" w:qFormat="1"/>
+    <w:lsdException w:name="heading 7" w:semiHidden="1" w:uiPriority="0" w:unhideWhenUsed="1" w:qFormat="1"/>
+    <w:lsdException w:name="heading 8" w:semiHidden="1" w:uiPriority="0" w:unhideWhenUsed="1" w:qFormat="1"/>
+    <w:lsdException w:name="heading 9" w:semiHidden="1" w:uiPriority="0" w:unhideWhenUsed="1" w:qFormat="1"/>
+    <w:lsdException w:name="index 1" w:semiHidden="1" w:unhideWhenUsed="1"/>
+    <w:lsdException w:name="index 2" w:semiHidden="1" w:unhideWhenUsed="1"/>
+    <w:lsdException w:name="index 3" w:semiHidden="1" w:unhideWhenUsed="1"/>
+    <w:lsdException w:name="index 4" w:semiHidden="1" w:unhideWhenUsed="1"/>
+    <w:lsdException w:name="index 5" w:semiHidden="1" w:unhideWhenUsed="1"/>
+    <w:lsdException w:name="index 6" w:semiHidden="1" w:unhideWhenUsed="1"/>
+    <w:lsdException w:name="index 7" w:semiHidden="1" w:unhideWhenUsed="1"/>
+    <w:lsdException w:name="index 8" w:semiHidden="1" w:unhideWhenUsed="1"/>
+    <w:lsdException w:name="index 9" w:semiHidden="1" w:unhideWhenUsed="1"/>
+    <w:lsdException w:name="toc 1" w:semiHidden="1" w:uiPriority="39" w:unhideWhenUsed="1"/>
+    <w:lsdException w:name="toc 2" w:semiHidden="1" w:uiPriority="39" w:unhideWhenUsed="1"/>
+    <w:lsdException w:name="toc 3" w:semiHidden="1" w:uiPriority="39" w:unhideWhenUsed="1"/>
+    <w:lsdException w:name="toc 4" w:semiHidden="1" w:uiPriority="39" w:unhideWhenUsed="1"/>
+    <w:lsdException w:name="toc 5" w:semiHidden="1" w:uiPriority="39" w:unhideWhenUsed="1"/>
+    <w:lsdException w:name="toc 6" w:semiHidden="1" w:uiPriority="39" w:unhideWhenUsed="1"/>
+    <w:lsdException w:name="toc 7" w:semiHidden="1" w:uiPriority="39" w:unhideWhenUsed="1"/>
+    <w:lsdException w:name="toc 8" w:semiHidden="1" w:uiPriority="39" w:unhideWhenUsed="1"/>
+    <w:lsdException w:name="toc 9" w:semiHidden="1" w:uiPriority="39" w:unhideWhenUsed="1"/>
+    <w:lsdException w:name="Normal Indent" w:semiHidden="1" w:unhideWhenUsed="1"/>
+    <w:lsdException w:name="footnote text" w:semiHidden="1" w:unhideWhenUsed="1"/>
+    <w:lsdException w:name="annotation text" w:semiHidden="1" w:unhideWhenUsed="1"/>
+    <w:lsdException w:name="header" w:semiHidden="1" w:uiPriority="0" w:unhideWhenUsed="1"/>
+    <w:lsdException w:name="footer" w:semiHidden="1" w:uiPriority="0" w:unhideWhenUsed="1"/>
+    <w:lsdException w:name="index heading" w:semiHidden="1" w:unhideWhenUsed="1"/>
+    <w:lsdException w:name="caption" w:semiHidden="1" w:uiPriority="35" w:unhideWhenUsed="1" w:qFormat="1"/>
+    <w:lsdException w:name="table of figures" w:semiHidden="1" w:unhideWhenUsed="1"/>
+    <w:lsdException w:name="envelope address" w:semiHidden="1" w:unhideWhenUsed="1"/>
+    <w:lsdException w:name="envelope return" w:semiHidden="1" w:unhideWhenUsed="1"/>
+    <w:lsdException w:name="footnote reference" w:semiHidden="1" w:unhideWhenUsed="1"/>
+    <w:lsdException w:name="annotation reference" w:semiHidden="1" w:unhideWhenUsed="1"/>
+    <w:lsdException w:name="line number" w:semiHidden="1" w:unhideWhenUsed="1"/>
+    <w:lsdException w:name="page number" w:semiHidden="1" w:uiPriority="0" w:unhideWhenUsed="1"/>
+    <w:lsdException w:name="endnote reference" w:semiHidden="1" w:unhideWhenUsed="1"/>
+    <w:lsdException w:name="endnote text" w:semiHidden="1" w:unhideWhenUsed="1"/>
+    <w:lsdException w:name="table of authorities" w:semiHidden="1" w:unhideWhenUsed="1"/>
+    <w:lsdException w:name="macro" w:semiHidden="1" w:unhideWhenUsed="1"/>
+    <w:lsdException w:name="toa heading" w:semiHidden="1" w:unhideWhenUsed="1"/>
+    <w:lsdException w:name="List" w:semiHidden="1" w:unhideWhenUsed="1"/>
+    <w:lsdException w:name="List Bullet" w:semiHidden="1" w:unhideWhenUsed="1"/>
+    <w:lsdException w:name="List Number" w:semiHidden="1" w:unhideWhenUsed="1"/>
+    <w:lsdException w:name="List 2" w:semiHidden="1" w:unhideWhenUsed="1"/>
+    <w:lsdException w:name="List 3" w:semiHidden="1" w:unhideWhenUsed="1"/>
+    <w:lsdException w:name="List 4" w:semiHidden="1" w:unhideWhenUsed="1"/>
+    <w:lsdException w:name="List 5" w:semiHidden="1" w:unhideWhenUsed="1"/>
+    <w:lsdException w:name="List Bullet 2" w:semiHidden="1" w:unhideWhenUsed="1"/>
+    <w:lsdException w:name="List Bullet 3" w:semiHidden="1" w:unhideWhenUsed="1"/>
+    <w:lsdException w:name="List Bullet 4" w:semiHidden="1" w:unhideWhenUsed="1"/>
+    <w:lsdException w:name="List Bullet 5" w:semiHidden="1" w:unhideWhenUsed="1"/>
+    <w:lsdException w:name="List Number 2" w:semiHidden="1" w:unhideWhenUsed="1"/>
+    <w:lsdException w:name="List Number 3" w:semiHidden="1" w:unhideWhenUsed="1"/>
+    <w:lsdException w:name="List Number 4" w:semiHidden="1" w:unhideWhenUsed="1"/>
+    <w:lsdException w:name="List Number 5" w:semiHidden="1" w:unhideWhenUsed="1"/>
+    <w:lsdException w:name="Title" w:uiPriority="0" w:qFormat="1"/>
+    <w:lsdException w:name="Closing" w:semiHidden="1" w:unhideWhenUsed="1"/>
+    <w:lsdException w:name="Signature" w:semiHidden="1" w:unhideWhenUsed="1"/>
+    <w:lsdException w:name="Default Paragraph Font" w:semiHidden="1" w:uiPriority="1" w:unhideWhenUsed="1"/>
+    <w:lsdException w:name="Body Text" w:semiHidden="1" w:unhideWhenUsed="1"/>
+    <w:lsdException w:name="Body Text Indent" w:semiHidden="1" w:unhideWhenUsed="1"/>
+    <w:lsdException w:name="List Continue" w:semiHidden="1" w:unhideWhenUsed="1"/>
+    <w:lsdException w:name="List Continue 2" w:semiHidden="1" w:unhideWhenUsed="1"/>
+    <w:lsdException w:name="List Continue 3" w:semiHidden="1" w:unhideWhenUsed="1"/>
+    <w:lsdException w:name="List Continue 4" w:semiHidden="1" w:unhideWhenUsed="1"/>
+    <w:lsdException w:name="List Continue 5" w:semiHidden="1" w:unhideWhenUsed="1"/>
+    <w:lsdException w:name="Message Header" w:semiHidden="1" w:unhideWhenUsed="1"/>
+    <w:lsdException w:name="Subtitle" w:uiPriority="11" w:qFormat="1"/>
+    <w:lsdException w:name="Salutation" w:semiHidden="1" w:unhideWhenUsed="1"/>
+    <w:lsdException w:name="Date" w:semiHidden="1" w:unhideWhenUsed="1"/>
+    <w:lsdException w:name="Body Text First Indent" w:semiHidden="1" w:unhideWhenUsed="1"/>
+    <w:lsdException w:name="Body Text First Indent 2" w:semiHidden="1" w:unhideWhenUsed="1"/>
+    <w:lsdException w:name="Note Heading" w:semiHidden="1" w:unhideWhenUsed="1"/>
+    <w:lsdException w:name="Body Text 2" w:semiHidden="1" w:unhideWhenUsed="1"/>
+    <w:lsdException w:name="Body Text 3" w:semiHidden="1" w:unhideWhenUsed="1"/>
+    <w:lsdException w:name="Body Text Indent 2" w:semiHidden="1" w:unhideWhenUsed="1"/>
+    <w:lsdException w:name="Body Text Indent 3" w:semiHidden="1" w:unhideWhenUsed="1"/>
+    <w:lsdException w:name="Block Text" w:semiHidden="1" w:unhideWhenUsed="1"/>
+    <w:lsdException w:name="Hyperlink" w:semiHidden="1" w:unhideWhenUsed="1"/>
+    <w:lsdException w:name="FollowedHyperlink" w:semiHidden="1" w:unhideWhenUsed="1"/>
+    <w:lsdException w:name="Strong" w:uiPriority="0" w:qFormat="1"/>
+    <w:lsdException w:name="Emphasis" w:uiPriority="20" w:qFormat="1"/>
+    <w:lsdException w:name="Document Map" w:semiHidden="1" w:unhideWhenUsed="1"/>
+    <w:lsdException w:name="Plain Text" w:semiHidden="1" w:unhideWhenUsed="1"/>
+    <w:lsdException w:name="E-mail Signature" w:semiHidden="1" w:unhideWhenUsed="1"/>
+    <w:lsdException w:name="HTML Top of Form" w:semiHidden="1" w:unhideWhenUsed="1"/>
+    <w:lsdException w:name="HTML Bottom of Form" w:semiHidden="1" w:unhideWhenUsed="1"/>
+    <w:lsdException w:name="Normal (Web)" w:semiHidden="1" w:unhideWhenUsed="1"/>
+    <w:lsdException w:name="HTML Acronym" w:semiHidden="1" w:unhideWhenUsed="1"/>
+    <w:lsdException w:name="HTML Address" w:semiHidden="1" w:unhideWhenUsed="1"/>
+    <w:lsdException w:name="HTML Cite" w:semiHidden="1" w:unhideWhenUsed="1"/>
+    <w:lsdException w:name="HTML Code" w:semiHidden="1" w:unhideWhenUsed="1"/>
+    <w:lsdException w:name="HTML Definition" w:semiHidden="1" w:unhideWhenUsed="1"/>
+    <w:lsdException w:name="HTML Keyboard" w:semiHidden="1" w:unhideWhenUsed="1"/>
+    <w:lsdException w:name="HTML Preformatted" w:semiHidden="1" w:unhideWhenUsed="1"/>
+    <w:lsdException w:name="HTML Sample" w:semiHidden="1" w:unhideWhenUsed="1"/>
+    <w:lsdException w:name="HTML Typewriter" w:semiHidden="1" w:unhideWhenUsed="1"/>
+    <w:lsdException w:name="HTML Variable" w:semiHidden="1" w:unhideWhenUsed="1"/>
+    <w:lsdException w:name="Normal Table" w:semiHidden="1" w:unhideWhenUsed="1"/>
+    <w:lsdException w:name="annotation subject" w:semiHidden="1" w:unhideWhenUsed="1"/>
+    <w:lsdException w:name="No List" w:semiHidden="1" w:unhideWhenUsed="1"/>
+    <w:lsdException w:name="Outline List 1" w:semiHidden="1" w:unhideWhenUsed="1"/>
+    <w:lsdException w:name="Outline List 2" w:semiHidden="1" w:unhideWhenUsed="1"/>
+    <w:lsdException w:name="Outline List 3" w:semiHidden="1" w:unhideWhenUsed="1"/>
+    <w:lsdException w:name="Table Simple 1" w:semiHidden="1" w:unhideWhenUsed="1"/>
+    <w:lsdException w:name="Table Simple 2" w:semiHidden="1" w:unhideWhenUsed="1"/>
+    <w:lsdException w:name="Table Simple 3" w:semiHidden="1" w:unhideWhenUsed="1"/>
+    <w:lsdException w:name="Table Classic 1" w:semiHidden="1" w:unhideWhenUsed="1"/>
+    <w:lsdException w:name="Table Classic 2" w:semiHidden="1" w:unhideWhenUsed="1"/>
+    <w:lsdException w:name="Table Classic 3" w:semiHidden="1" w:unhideWhenUsed="1"/>
+    <w:lsdException w:name="Table Classic 4" w:semiHidden="1" w:unhideWhenUsed="1"/>
+    <w:lsdException w:name="Table Colorful 1" w:semiHidden="1" w:unhideWhenUsed="1"/>
+    <w:lsdException w:name="Table Colorful 2" w:semiHidden="1" w:unhideWhenUsed="1"/>
+    <w:lsdException w:name="Table Colorful 3" w:semiHidden="1" w:unhideWhenUsed="1"/>
+    <w:lsdException w:name="Table Columns 1" w:semiHidden="1" w:unhideWhenUsed="1"/>
+    <w:lsdException w:name="Table Columns 2" w:semiHidden="1" w:unhideWhenUsed="1"/>
+    <w:lsdException w:name="Table Columns 3" w:semiHidden="1" w:unhideWhenUsed="1"/>
+    <w:lsdException w:name="Table Columns 4" w:semiHidden="1" w:unhideWhenUsed="1"/>
+    <w:lsdException w:name="Table Columns 5" w:semiHidden="1" w:unhideWhenUsed="1"/>
+    <w:lsdException w:name="Table Grid 1" w:semiHidden="1" w:unhideWhenUsed="1"/>
+    <w:lsdException w:name="Table Grid 2" w:semiHidden="1" w:unhideWhenUsed="1"/>
+    <w:lsdException w:name="Table Grid 3" w:semiHidden="1" w:unhideWhenUsed="1"/>
+    <w:lsdException w:name="Table Grid 4" w:semiHidden="1" w:unhideWhenUsed="1"/>
+    <w:lsdException w:name="Table Grid 5" w:semiHidden="1" w:unhideWhenUsed="1"/>
+    <w:lsdException w:name="Table Grid 6" w:semiHidden="1" w:unhideWhenUsed="1"/>
+    <w:lsdException w:name="Table Grid 7" w:semiHidden="1" w:unhideWhenUsed="1"/>
+    <w:lsdException w:name="Table Grid 8" w:semiHidden="1" w:unhideWhenUsed="1"/>
+    <w:lsdException w:name="Table List 1" w:semiHidden="1" w:unhideWhenUsed="1"/>
+    <w:lsdException w:name="Table List 2" w:semiHidden="1" w:unhideWhenUsed="1"/>
+    <w:lsdException w:name="Table List 3" w:semiHidden="1" w:unhideWhenUsed="1"/>
+    <w:lsdException w:name="Table List 4" w:semiHidden="1" w:unhideWhenUsed="1"/>
+    <w:lsdException w:name="Table List 5" w:semiHidden="1" w:unhideWhenUsed="1"/>
+    <w:lsdException w:name="Table List 6" w:semiHidden="1" w:unhideWhenUsed="1"/>
+    <w:lsdException w:name="Table List 7" w:semiHidden="1" w:unhideWhenUsed="1"/>
+    <w:lsdException w:name="Table List 8" w:semiHidden="1" w:unhideWhenUsed="1"/>
+    <w:lsdException w:name="Table 3D effects 1" w:semiHidden="1" w:unhideWhenUsed="1"/>
+    <w:lsdException w:name="Table 3D effects 2" w:semiHidden="1" w:unhideWhenUsed="1"/>
+    <w:lsdException w:name="Table 3D effects 3" w:semiHidden="1" w:unhideWhenUsed="1"/>
+    <w:lsdException w:name="Table Contemporary" w:semiHidden="1" w:unhideWhenUsed="1"/>
+    <w:lsdException w:name="Table Elegant" w:semiHidden="1" w:unhideWhenUsed="1"/>
+    <w:lsdException w:name="Table Professional" w:semiHidden="1" w:unhideWhenUsed="1"/>
+    <w:lsdException w:name="Table Subtle 1" w:semiHidden="1" w:unhideWhenUsed="1"/>
+    <w:lsdException w:name="Table Subtle 2" w:semiHidden="1" w:unhideWhenUsed="1"/>
+    <w:lsdException w:name="Table Web 1" w:semiHidden="1" w:unhideWhenUsed="1"/>
+    <w:lsdException w:name="Table Web 2" w:semiHidden="1" w:unhideWhenUsed="1"/>
+    <w:lsdException w:name="Table Web 3" w:semiHidden="1" w:unhideWhenUsed="1"/>
+    <w:lsdException w:name="Balloon Text" w:semiHidden="1" w:unhideWhenUsed="1"/>
+    <w:lsdException w:name="Table Grid" w:semiHidden="1" w:uiPriority="59" w:unhideWhenUsed="1"/>
+    <w:lsdException w:name="Table Theme" w:semiHidden="1" w:unhideWhenUsed="1"/>
+    <w:lsdException w:name="Placeholder Text" w:semiHidden="1"/>
+    <w:lsdException w:name="No Spacing" w:uiPriority="1" w:qFormat="1"/>
+    <w:lsdException w:name="Light Shading" w:uiPriority="60"/>
+    <w:lsdException w:name="Light List" w:uiPriority="61"/>
+    <w:lsdException w:name="Light Grid" w:uiPriority="62"/>
+    <w:lsdException w:name="Medium Shading 1" w:uiPriority="63"/>
+    <w:lsdException w:name="Medium Shading 2" w:uiPriority="64"/>
+    <w:lsdException w:name="Medium List 1" w:uiPriority="65"/>
+    <w:lsdException w:name="Medium List 2" w:uiPriority="66"/>
+    <w:lsdException w:name="Medium Grid 1" w:uiPriority="67"/>
+    <w:lsdException w:name="Medium Grid 2" w:uiPriority="68"/>
+    <w:lsdException w:name="Medium Grid 3" w:uiPriority="69"/>
+    <w:lsdException w:name="Dark List" w:uiPriority="70"/>
+    <w:lsdException w:name="Colorful Shading" w:uiPriority="71"/>
+    <w:lsdException w:name="Colorful List" w:uiPriority="72"/>
+    <w:lsdException w:name="Colorful Grid" w:uiPriority="73"/>
+    <w:lsdException w:name="Light Shading Accent 1" w:uiPriority="60"/>
+    <w:lsdException w:name="Light List Accent 1" w:uiPriority="61"/>
+    <w:lsdException w:name="Light Grid Accent 1" w:uiPriority="62"/>
+    <w:lsdException w:name="Medium Shading 1 Accent 1" w:uiPriority="63"/>
+    <w:lsdException w:name="Medium Shading 2 Accent 1" w:uiPriority="64"/>
+    <w:lsdException w:name="Medium List 1 Accent 1" w:uiPriority="65"/>
+    <w:lsdException w:name="Revision" w:semiHidden="1"/>
+    <w:lsdException w:name="List Paragraph" w:uiPriority="34" w:qFormat="1"/>
+    <w:lsdException w:name="Quote" w:uiPriority="29" w:qFormat="1"/>
+    <w:lsdException w:name="Intense Quote" w:uiPriority="30" w:qFormat="1"/>
+    <w:lsdException w:name="Medium List 2 Accent 1" w:uiPriority="66"/>
+    <w:lsdException w:name="Medium Grid 1 Accent 1" w:uiPriority="67"/>
+    <w:lsdException w:name="Medium Grid 2 Accent 1" w:uiPriority="68"/>
+    <w:lsdException w:name="Medium Grid 3 Accent 1" w:uiPriority="69"/>
+    <w:lsdException w:name="Dark List Accent 1" w:uiPriority="70"/>
+    <w:lsdException w:name="Colorful Shading Accent 1" w:uiPriority="71"/>
+    <w:lsdException w:name="Colorful List Accent 1" w:uiPriority="72"/>
+    <w:lsdException w:name="Colorful Grid Accent 1" w:uiPriority="73"/>
+    <w:lsdException w:name="Light Shading Accent 2" w:uiPriority="60"/>
+    <w:lsdException w:name="Light List Accent 2" w:uiPriority="61"/>
+    <w:lsdException w:name="Light Grid Accent 2" w:uiPriority="62"/>
+    <w:lsdException w:name="Medium Shading 1 Accent 2" w:uiPriority="63"/>
+    <w:lsdException w:name="Medium Shading 2 Accent 2" w:uiPriority="64"/>
+    <w:lsdException w:name="Medium List 1 Accent 2" w:uiPriority="65"/>
+    <w:lsdException w:name="Medium List 2 Accent 2" w:uiPriority="66"/>
+    <w:lsdException w:name="Medium Grid 1 Accent 2" w:uiPriority="67"/>
+    <w:lsdException w:name="Medium Grid 2 Accent 2" w:uiPriority="68"/>
+    <w:lsdException w:name="Medium Grid 3 Accent 2" w:uiPriority="69"/>
+    <w:lsdException w:name="Dark List Accent 2" w:uiPriority="70"/>
+    <w:lsdException w:name="Colorful Shading Accent 2" w:uiPriority="71"/>
+    <w:lsdException w:name="Colorful List Accent 2" w:uiPriority="72"/>
+    <w:lsdException w:name="Colorful Grid Accent 2" w:uiPriority="73"/>
+    <w:lsdException w:name="Light Shading Accent 3" w:uiPriority="60"/>
+    <w:lsdException w:name="Light List Accent 3" w:uiPriority="61"/>
+    <w:lsdException w:name="Light Grid Accent 3" w:uiPriority="62"/>
+    <w:lsdException w:name="Medium Shading 1 Accent 3" w:uiPriority="63"/>
+    <w:lsdException w:name="Medium Shading 2 Accent 3" w:uiPriority="64"/>
+    <w:lsdException w:name="Medium List 1 Accent 3" w:uiPriority="65"/>
+    <w:lsdException w:name="Medium List 2 Accent 3" w:uiPriority="66"/>
+    <w:lsdException w:name="Medium Grid 1 Accent 3" w:uiPriority="67"/>
+    <w:lsdException w:name="Medium Grid 2 Accent 3" w:uiPriority="68"/>
+    <w:lsdException w:name="Medium Grid 3 Accent 3" w:uiPriority="69"/>
+    <w:lsdException w:name="Dark List Accent 3" w:uiPriority="70"/>
+    <w:lsdException w:name="Colorful Shading Accent 3" w:uiPriority="71"/>
+    <w:lsdException w:name="Colorful List Accent 3" w:uiPriority="72"/>
+    <w:lsdException w:name="Colorful Grid Accent 3" w:uiPriority="73"/>
+    <w:lsdException w:name="Light Shading Accent 4" w:uiPriority="60"/>
+    <w:lsdException w:name="Light List Accent 4" w:uiPriority="61"/>
+    <w:lsdException w:name="Light Grid Accent 4" w:uiPriority="62"/>
+    <w:lsdException w:name="Medium Shading 1 Accent 4" w:uiPriority="63"/>
+    <w:lsdException w:name="Medium Shading 2 Accent 4" w:uiPriority="64"/>
+    <w:lsdException w:name="Medium List 1 Accent 4" w:uiPriority="65"/>
+    <w:lsdException w:name="Medium List 2 Accent 4" w:uiPriority="66"/>
+    <w:lsdException w:name="Medium Grid 1 Accent 4" w:uiPriority="67"/>
+    <w:lsdException w:name="Medium Grid 2 Accent 4" w:uiPriority="68"/>
+    <w:lsdException w:name="Medium Grid 3 Accent 4" w:uiPriority="69"/>
+    <w:lsdException w:name="Dark List Accent 4" w:uiPriority="70"/>
+    <w:lsdException w:name="Colorful Shading Accent 4" w:uiPriority="71"/>
+    <w:lsdException w:name="Colorful List Accent 4" w:uiPriority="72"/>
+    <w:lsdException w:name="Colorful Grid Accent 4" w:uiPriority="73"/>
+    <w:lsdException w:name="Light Shading Accent 5" w:uiPriority="60"/>
+    <w:lsdException w:name="Light List Accent 5" w:uiPriority="61"/>
+    <w:lsdException w:name="Light Grid Accent 5" w:uiPriority="62"/>
+    <w:lsdException w:name="Medium Shading 1 Accent 5" w:uiPriority="63"/>
+    <w:lsdException w:name="Medium Shading 2 Accent 5" w:uiPriority="64"/>
+    <w:lsdException w:name="Medium List 1 Accent 5" w:uiPriority="65"/>
+    <w:lsdException w:name="Medium List 2 Accent 5" w:uiPriority="66"/>
+    <w:lsdException w:name="Medium Grid 1 Accent 5" w:uiPriority="67"/>
+    <w:lsdException w:name="Medium Grid 2 Accent 5" w:uiPriority="68"/>
+    <w:lsdException w:name="Medium Grid 3 Accent 5" w:uiPriority="69"/>
+    <w:lsdException w:name="Dark List Accent 5" w:uiPriority="70"/>
+    <w:lsdException w:name="Colorful Shading Accent 5" w:uiPriority="71"/>
+    <w:lsdException w:name="Colorful List Accent 5" w:uiPriority="72"/>
+    <w:lsdException w:name="Colorful Grid Accent 5" w:uiPriority="73"/>
+    <w:lsdException w:name="Light Shading Accent 6" w:uiPriority="60"/>
+    <w:lsdException w:name="Light List Accent 6" w:uiPriority="61"/>
+    <w:lsdException w:name="Light Grid Accent 6" w:uiPriority="62"/>
+    <w:lsdException w:name="Medium Shading 1 Accent 6" w:uiPriority="63"/>
+    <w:lsdException w:name="Medium Shading 2 Accent 6" w:uiPriority="64"/>
+    <w:lsdException w:name="Medium List 1 Accent 6" w:uiPriority="65"/>
+    <w:lsdException w:name="Medium List 2 Accent 6" w:uiPriority="66"/>
+    <w:lsdException w:name="Medium Grid 1 Accent 6" w:uiPriority="67"/>
+    <w:lsdException w:name="Medium Grid 2 Accent 6" w:uiPriority="68"/>
+    <w:lsdException w:name="Medium Grid 3 Accent 6" w:uiPriority="69"/>
+    <w:lsdException w:name="Dark List Accent 6" w:uiPriority="70"/>
+    <w:lsdException w:name="Colorful Shading Accent 6" w:uiPriority="71"/>
+    <w:lsdException w:name="Colorful List Accent 6" w:uiPriority="72"/>
+    <w:lsdException w:name="Colorful Grid Accent 6" w:uiPriority="73"/>
+    <w:lsdException w:name="Subtle Emphasis" w:uiPriority="19" w:qFormat="1"/>
+    <w:lsdException w:name="Intense Emphasis" w:uiPriority="21" w:qFormat="1"/>
+    <w:lsdException w:name="Subtle Reference" w:uiPriority="31" w:qFormat="1"/>
+    <w:lsdException w:name="Intense Reference" w:uiPriority="32" w:qFormat="1"/>
+    <w:lsdException w:name="Book Title" w:uiPriority="33" w:qFormat="1"/>
+    <w:lsdException w:name="Bibliography" w:semiHidden="1" w:uiPriority="37" w:unhideWhenUsed="1"/>
+    <w:lsdException w:name="TOC Heading" w:semiHidden="1" w:uiPriority="39" w:unhideWhenUsed="1" w:qFormat="1"/>
+    <w:lsdException w:name="Plain Table 1" w:uiPriority="41"/>
+    <w:lsdException w:name="Plain Table 2" w:uiPriority="42"/>
+    <w:lsdException w:name="Plain Table 3" w:uiPriority="43"/>
+    <w:lsdException w:name="Plain Table 4" w:uiPriority="44"/>
+    <w:lsdException w:name="Plain Table 5" w:uiPriority="45"/>
+    <w:lsdException w:name="Grid Table Light" w:uiPriority="40"/>
+    <w:lsdException w:name="Grid Table 1 Light" w:uiPriority="46"/>
+    <w:lsdException w:name="Grid Table 2" w:uiPriority="47"/>
+    <w:lsdException w:name="Grid Table 3" w:uiPriority="48"/>
+    <w:lsdException w:name="Grid Table 4" w:uiPriority="49"/>
+    <w:lsdException w:name="Grid Table 5 Dark" w:uiPriority="50"/>
+    <w:lsdException w:name="Grid Table 6 Colorful" w:uiPriority="51"/>
+    <w:lsdException w:name="Grid Table 7 Colorful" w:uiPriority="52"/>
+    <w:lsdException w:name="Grid Table 1 Light Accent 1" w:uiPriority="46"/>
+    <w:lsdException w:name="Grid Table 2 Accent 1" w:uiPriority="47"/>
+    <w:lsdException w:name="Grid Table 3 Accent 1" w:uiPriority="48"/>
+    <w:lsdException w:name="Grid Table 4 Accent 1" w:uiPriority="49"/>
+    <w:lsdException w:name="Grid Table 5 Dark Accent 1" w:uiPriority="50"/>
+    <w:lsdException w:name="Grid Table 6 Colorful Accent 1" w:uiPriority="51"/>
+    <w:lsdException w:name="Grid Table 7 Colorful Accent 1" w:uiPriority="52"/>
+    <w:lsdException w:name="Grid Table 1 Light Accent 2" w:uiPriority="46"/>
+    <w:lsdException w:name="Grid Table 2 Accent 2" w:uiPriority="47"/>
+    <w:lsdException w:name="Grid Table 3 Accent 2" w:uiPriority="48"/>
+    <w:lsdException w:name="Grid Table 4 Accent 2" w:uiPriority="49"/>
+    <w:lsdException w:name="Grid Table 5 Dark Accent 2" w:uiPriority="50"/>
+    <w:lsdException w:name="Grid Table 6 Colorful Accent 2" w:uiPriority="51"/>
+    <w:lsdException w:name="Grid Table 7 Colorful Accent 2" w:uiPriority="52"/>
+    <w:lsdException w:name="Grid Table 1 Light Accent 3" w:uiPriority="46"/>
+    <w:lsdException w:name="Grid Table 2 Accent 3" w:uiPriority="47"/>
+    <w:lsdException w:name="Grid Table 3 Accent 3" w:uiPriority="48"/>
+    <w:lsdException w:name="Grid Table 4 Accent 3" w:uiPriority="49"/>
+    <w:lsdException w:name="Grid Table 5 Dark Accent 3" w:uiPriority="50"/>
+    <w:lsdException w:name="Grid Table 6 Colorful Accent 3" w:uiPriority="51"/>
+    <w:lsdException w:name="Grid Table 7 Colorful Accent 3" w:uiPriority="52"/>
+    <w:lsdException w:name="Grid Table 1 Light Accent 4" w:uiPriority="46"/>
+    <w:lsdException w:name="Grid Table 2 Accent 4" w:uiPriority="47"/>
+    <w:lsdException w:name="Grid Table 3 Accent 4" w:uiPriority="48"/>
+    <w:lsdException w:name="Grid Table 4 Accent 4" w:uiPriority="49"/>
+    <w:lsdException w:name="Grid Table 5 Dark Accent 4" w:uiPriority="50"/>
+    <w:lsdException w:name="Grid Table 6 Colorful Accent 4" w:uiPriority="51"/>
+    <w:lsdException w:name="Grid Table 7 Colorful Accent 4" w:uiPriority="52"/>
+    <w:lsdException w:name="Grid Table 1 Light Accent 5" w:uiPriority="46"/>
+    <w:lsdException w:name="Grid Table 2 Accent 5" w:uiPriority="47"/>
+    <w:lsdException w:name="Grid Table 3 Accent 5" w:uiPriority="48"/>
+    <w:lsdException w:name="Grid Table 4 Accent 5" w:uiPriority="49"/>
+    <w:lsdException w:name="Grid Table 5 Dark Accent 5" w:uiPriority="50"/>
+    <w:lsdException w:name="Grid Table 6 Colorful Accent 5" w:uiPriority="51"/>
+    <w:lsdException w:name="Grid Table 7 Colorful Accent 5" w:uiPriority="52"/>
+    <w:lsdException w:name="Grid Table 1 Light Accent 6" w:uiPriority="46"/>
+    <w:lsdException w:name="Grid Table 2 Accent 6" w:uiPriority="47"/>
+    <w:lsdException w:name="Grid Table 3 Accent 6" w:uiPriority="48"/>
+    <w:lsdException w:name="Grid Table 4 Accent 6" w:uiPriority="49"/>
+    <w:lsdException w:name="Grid Table 5 Dark Accent 6" w:uiPriority="50"/>
+    <w:lsdException w:name="Grid Table 6 Colorful Accent 6" w:uiPriority="51"/>
+    <w:lsdException w:name="Grid Table 7 Colorful Accent 6" w:uiPriority="52"/>
+    <w:lsdException w:name="List Table 1 Light" w:uiPriority="46"/>
+    <w:lsdException w:name="List Table 2" w:uiPriority="47"/>
+    <w:lsdException w:name="List Table 3" w:uiPriority="48"/>
+    <w:lsdException w:name="List Table 4" w:uiPriority="49"/>
+    <w:lsdException w:name="List Table 5 Dark" w:uiPriority="50"/>
+    <w:lsdException w:name="List Table 6 Colorful" w:uiPriority="51"/>
+    <w:lsdException w:name="List Table 7 Colorful" w:uiPriority="52"/>
+    <w:lsdException w:name="List Table 1 Light Accent 1" w:uiPriority="46"/>
+    <w:lsdException w:name="List Table 2 Accent 1" w:uiPriority="47"/>
+    <w:lsdException w:name="List Table 3 Accent 1" w:uiPriority="48"/>
+    <w:lsdException w:name="List Table 4 Accent 1" w:uiPriority="49"/>
+    <w:lsdException w:name="List Table 5 Dark Accent 1" w:uiPriority="50"/>
+    <w:lsdException w:name="List Table 6 Colorful Accent 1" w:uiPriority="51"/>
+    <w:lsdException w:name="List Table 7 Colorful Accent 1" w:uiPriority="52"/>
+    <w:lsdException w:name="List Table 1 Light Accent 2" w:uiPriority="46"/>
+    <w:lsdException w:name="List Table 2 Accent 2" w:uiPriority="47"/>
+    <w:lsdException w:name="List Table 3 Accent 2" w:uiPriority="48"/>
+    <w:lsdException w:name="List Table 4 Accent 2" w:uiPriority="49"/>
+    <w:lsdException w:name="List Table 5 Dark Accent 2" w:uiPriority="50"/>
+    <w:lsdException w:name="List Table 6 Colorful Accent 2" w:uiPriority="51"/>
+    <w:lsdException w:name="List Table 7 Colorful Accent 2" w:uiPriority="52"/>
+    <w:lsdException w:name="List Table 1 Light Accent 3" w:uiPriority="46"/>
+    <w:lsdException w:name="List Table 2 Accent 3" w:uiPriority="47"/>
+    <w:lsdException w:name="List Table 3 Accent 3" w:uiPriority="48"/>
+    <w:lsdException w:name="List Table 4 Accent 3" w:uiPriority="49"/>
+    <w:lsdException w:name="List Table 5 Dark Accent 3" w:uiPriority="50"/>
+    <w:lsdException w:name="List Table 6 Colorful Accent 3" w:uiPriority="51"/>
+    <w:lsdException w:name="List Table 7 Colorful Accent 3" w:uiPriority="52"/>
+    <w:lsdException w:name="List Table 1 Light Accent 4" w:uiPriority="46"/>
+    <w:lsdException w:name="List Table 2 Accent 4" w:uiPriority="47"/>
+    <w:lsdException w:name="List Table 3 Accent 4" w:uiPriority="48"/>
+    <w:lsdException w:name="List Table 4 Accent 4" w:uiPriority="49"/>
+    <w:lsdException w:name="List Table 5 Dark Accent 4" w:uiPriority="50"/>
+    <w:lsdException w:name="List Table 6 Colorful Accent 4" w:uiPriority="51"/>
+    <w:lsdException w:name="List Table 7 Colorful Accent 4" w:uiPriority="52"/>
+    <w:lsdException w:name="List Table 1 Light Accent 5" w:uiPriority="46"/>
+    <w:lsdException w:name="List Table 2 Accent 5" w:uiPriority="47"/>
+    <w:lsdException w:name="List Table 3 Accent 5" w:uiPriority="48"/>
+    <w:lsdException w:name="List Table 4 Accent 5" w:uiPriority="49"/>
+    <w:lsdException w:name="List Table 5 Dark Accent 5" w:uiPriority="50"/>
+    <w:lsdException w:name="List Table 6 Colorful Accent 5" w:uiPriority="51"/>
+    <w:lsdException w:name="List Table 7 Colorful Accent 5" w:uiPriority="52"/>
+    <w:lsdException w:name="List Table 1 Light Accent 6" w:uiPriority="46"/>
+    <w:lsdException w:name="List Table 2 Accent 6" w:uiPriority="47"/>
+    <w:lsdException w:name="List Table 3 Accent 6" w:uiPriority="48"/>
+    <w:lsdException w:name="List Table 4 Accent 6" w:uiPriority="49"/>
+    <w:lsdException w:name="List Table 5 Dark Accent 6" w:uiPriority="50"/>
+    <w:lsdException w:name="List Table 6 Colorful Accent 6" w:uiPriority="51"/>
+    <w:lsdException w:name="List Table 7 Colorful Accent 6" w:uiPriority="52"/>
+    <w:lsdException w:name="Mention" w:semiHidden="1" w:unhideWhenUsed="1"/>
+    <w:lsdException w:name="Smart Hyperlink" w:semiHidden="1" w:unhideWhenUsed="1"/>
+    <w:lsdException w:name="Hashtag" w:semiHidden="1" w:unhideWhenUsed="1"/>
+    <w:lsdException w:name="Unresolved Mention" w:semiHidden="1" w:unhideWhenUsed="1"/>
   </w:latentStyles>
   <w:style w:type="paragraph" w:default="1" w:styleId="Normal">
     <w:name w:val="Normal"/>
@@ -4877,7 +5619,6 @@
     <w:uiPriority w:val="99"/>
     <w:semiHidden/>
     <w:unhideWhenUsed/>
-    <w:qFormat/>
     <w:tblPr>
       <w:tblInd w:w="0" w:type="dxa"/>
       <w:tblCellMar>

--- a/doc/Project_Analysis_and_Design_Document.docx
+++ b/doc/Project_Analysis_and_Design_Document.docx
@@ -17,12 +17,6 @@
         <w:instrText xml:space="preserve"> SUBJECT  \* MERGEFORMAT </w:instrText>
       </w:r>
       <w:r>
-        <w:fldChar w:fldCharType="separate"/>
-      </w:r>
-      <w:r>
-        <w:rPr>
-          <w:rFonts w:ascii="Times New Roman" w:hAnsi="Times New Roman"/>
-        </w:rPr>
         <w:fldChar w:fldCharType="end"/>
       </w:r>
     </w:p>
@@ -324,6 +318,9 @@
             <w:pPr>
               <w:pStyle w:val="Tabletext"/>
             </w:pPr>
+            <w:r>
+              <w:t>08/05/2018</w:t>
+            </w:r>
           </w:p>
         </w:tc>
         <w:tc>
@@ -334,6 +331,9 @@
             <w:pPr>
               <w:pStyle w:val="Tabletext"/>
             </w:pPr>
+            <w:r>
+              <w:t>1.1</w:t>
+            </w:r>
           </w:p>
         </w:tc>
         <w:tc>
@@ -344,6 +344,9 @@
             <w:pPr>
               <w:pStyle w:val="Tabletext"/>
             </w:pPr>
+            <w:r>
+              <w:t>Second iteration</w:t>
+            </w:r>
           </w:p>
         </w:tc>
         <w:tc>
@@ -354,6 +357,14 @@
             <w:pPr>
               <w:pStyle w:val="Tabletext"/>
             </w:pPr>
+            <w:r>
+              <w:t xml:space="preserve">Andrei </w:t>
+            </w:r>
+            <w:proofErr w:type="spellStart"/>
+            <w:r>
+              <w:t>Branga</w:t>
+            </w:r>
+            <w:proofErr w:type="spellEnd"/>
           </w:p>
         </w:tc>
       </w:tr>
@@ -2404,6 +2415,169 @@
     </w:p>
     <w:p>
       <w:pPr>
+        <w:ind w:left="720"/>
+        <w:rPr>
+          <w:color w:val="000000" w:themeColor="text1"/>
+        </w:rPr>
+      </w:pPr>
+    </w:p>
+    <w:p>
+      <w:pPr>
+        <w:ind w:left="720"/>
+        <w:rPr>
+          <w:b/>
+          <w:color w:val="000000" w:themeColor="text1"/>
+        </w:rPr>
+      </w:pPr>
+    </w:p>
+    <w:p>
+      <w:pPr>
+        <w:ind w:left="720"/>
+        <w:rPr>
+          <w:b/>
+          <w:color w:val="000000" w:themeColor="text1"/>
+        </w:rPr>
+      </w:pPr>
+      <w:r>
+        <w:rPr>
+          <w:b/>
+          <w:color w:val="000000" w:themeColor="text1"/>
+        </w:rPr>
+        <w:t>Presentation layer</w:t>
+      </w:r>
+    </w:p>
+    <w:p>
+      <w:pPr>
+        <w:ind w:left="720"/>
+        <w:rPr>
+          <w:color w:val="000000" w:themeColor="text1"/>
+        </w:rPr>
+      </w:pPr>
+      <w:r>
+        <w:rPr>
+          <w:color w:val="000000" w:themeColor="text1"/>
+        </w:rPr>
+        <w:t xml:space="preserve">Presentation of the web pages, </w:t>
+      </w:r>
+      <w:r>
+        <w:rPr>
+          <w:color w:val="000000" w:themeColor="text1"/>
+        </w:rPr>
+        <w:t>and user interaction. This is represented by the MVC project. It will handle the data through the business layer.</w:t>
+      </w:r>
+    </w:p>
+    <w:p>
+      <w:pPr>
+        <w:ind w:left="720"/>
+        <w:rPr>
+          <w:color w:val="000000" w:themeColor="text1"/>
+        </w:rPr>
+      </w:pPr>
+    </w:p>
+    <w:p>
+      <w:pPr>
+        <w:ind w:left="720"/>
+        <w:rPr>
+          <w:b/>
+          <w:color w:val="000000" w:themeColor="text1"/>
+        </w:rPr>
+      </w:pPr>
+      <w:r>
+        <w:rPr>
+          <w:b/>
+          <w:color w:val="000000" w:themeColor="text1"/>
+        </w:rPr>
+        <w:t>Business layer</w:t>
+      </w:r>
+    </w:p>
+    <w:p>
+      <w:pPr>
+        <w:ind w:left="720"/>
+        <w:rPr>
+          <w:color w:val="000000" w:themeColor="text1"/>
+        </w:rPr>
+      </w:pPr>
+      <w:r>
+        <w:rPr>
+          <w:color w:val="000000" w:themeColor="text1"/>
+        </w:rPr>
+        <w:t xml:space="preserve">The logic behind the accessibility, </w:t>
+      </w:r>
+      <w:r>
+        <w:rPr>
+          <w:color w:val="000000" w:themeColor="text1"/>
+        </w:rPr>
+        <w:t xml:space="preserve">all business logic and data manipulation </w:t>
+      </w:r>
+      <w:proofErr w:type="gramStart"/>
+      <w:r>
+        <w:rPr>
+          <w:color w:val="000000" w:themeColor="text1"/>
+        </w:rPr>
+        <w:t>happens</w:t>
+      </w:r>
+      <w:proofErr w:type="gramEnd"/>
+      <w:r>
+        <w:rPr>
+          <w:color w:val="000000" w:themeColor="text1"/>
+        </w:rPr>
+        <w:t xml:space="preserve"> here</w:t>
+      </w:r>
+      <w:r>
+        <w:rPr>
+          <w:color w:val="000000" w:themeColor="text1"/>
+        </w:rPr>
+        <w:t xml:space="preserve">. </w:t>
+      </w:r>
+    </w:p>
+    <w:p>
+      <w:pPr>
+        <w:ind w:left="720"/>
+        <w:rPr>
+          <w:color w:val="000000" w:themeColor="text1"/>
+        </w:rPr>
+      </w:pPr>
+    </w:p>
+    <w:p>
+      <w:pPr>
+        <w:ind w:left="720"/>
+        <w:rPr>
+          <w:b/>
+          <w:color w:val="000000" w:themeColor="text1"/>
+        </w:rPr>
+      </w:pPr>
+      <w:r>
+        <w:rPr>
+          <w:b/>
+          <w:color w:val="000000" w:themeColor="text1"/>
+        </w:rPr>
+        <w:t>Persistent layer</w:t>
+      </w:r>
+    </w:p>
+    <w:p>
+      <w:pPr>
+        <w:ind w:left="720"/>
+        <w:rPr>
+          <w:color w:val="000000" w:themeColor="text1"/>
+        </w:rPr>
+      </w:pPr>
+      <w:r>
+        <w:rPr>
+          <w:color w:val="000000" w:themeColor="text1"/>
+        </w:rPr>
+        <w:t>This is the presentation layer for the Data. This includes the DAO (Data Access Object) presentation, ORM (Object Relational Mappings) and Other modes of presenting persistent data in the application level. In more meaningful words this demonstrates the persistent data in RAM. Which usually stays in Disks at the below layer.</w:t>
+      </w:r>
+    </w:p>
+    <w:p>
+      <w:pPr>
+        <w:ind w:left="720"/>
+        <w:rPr>
+          <w:color w:val="000000" w:themeColor="text1"/>
+        </w:rPr>
+      </w:pPr>
+    </w:p>
+    <w:p>
+      <w:pPr>
         <w:pStyle w:val="Heading2"/>
         <w:rPr>
           <w:rFonts w:ascii="Times New Roman" w:hAnsi="Times New Roman"/>
@@ -2507,6 +2681,7 @@
           <w:b/>
           <w:noProof/>
         </w:rPr>
+        <w:lastRenderedPageBreak/>
         <w:drawing>
           <wp:inline distT="0" distB="0" distL="0" distR="0" wp14:anchorId="0C67F9EB" wp14:editId="0BEB5E5A">
             <wp:extent cx="5812155" cy="2815628"/>
@@ -2555,7 +2730,6 @@
         <w:ind w:left="720"/>
       </w:pPr>
       <w:r>
-        <w:lastRenderedPageBreak/>
         <w:t>Deployment diagram:</w:t>
       </w:r>
     </w:p>
@@ -2610,8 +2784,6 @@
           </wp:inline>
         </w:drawing>
       </w:r>
-      <w:bookmarkStart w:id="7" w:name="_GoBack"/>
-      <w:bookmarkEnd w:id="7"/>
     </w:p>
     <w:p>
       <w:pPr>
@@ -2629,6 +2801,14 @@
         </w:rPr>
       </w:pPr>
     </w:p>
+    <w:p/>
+    <w:p/>
+    <w:p/>
+    <w:p/>
+    <w:p/>
+    <w:p/>
+    <w:p/>
+    <w:p/>
     <w:p>
       <w:pPr>
         <w:pStyle w:val="Heading1"/>
@@ -2644,11 +2824,12 @@
           <w:rFonts w:ascii="Times New Roman" w:hAnsi="Times New Roman"/>
         </w:rPr>
       </w:pPr>
-      <w:bookmarkStart w:id="8" w:name="_Toc285793961"/>
+      <w:bookmarkStart w:id="7" w:name="_Toc285793961"/>
       <w:r>
         <w:rPr>
           <w:rFonts w:ascii="Times New Roman" w:hAnsi="Times New Roman"/>
         </w:rPr>
+        <w:lastRenderedPageBreak/>
         <w:t>Elaboration – Iteration 1</w:t>
       </w:r>
       <w:r>
@@ -2663,7 +2844,7 @@
         </w:rPr>
         <w:t>2</w:t>
       </w:r>
-      <w:bookmarkEnd w:id="8"/>
+      <w:bookmarkEnd w:id="7"/>
     </w:p>
     <w:p>
       <w:pPr>
@@ -2677,14 +2858,14 @@
           <w:rFonts w:ascii="Times New Roman" w:hAnsi="Times New Roman"/>
         </w:rPr>
       </w:pPr>
-      <w:bookmarkStart w:id="9" w:name="_Toc285793962"/>
+      <w:bookmarkStart w:id="8" w:name="_Toc285793962"/>
       <w:r>
         <w:rPr>
           <w:rFonts w:ascii="Times New Roman" w:hAnsi="Times New Roman"/>
         </w:rPr>
         <w:t>Design Model</w:t>
       </w:r>
-      <w:bookmarkEnd w:id="9"/>
+      <w:bookmarkEnd w:id="8"/>
     </w:p>
     <w:p>
       <w:pPr>
@@ -2698,30 +2879,428 @@
           <w:rFonts w:ascii="Times New Roman" w:hAnsi="Times New Roman"/>
         </w:rPr>
       </w:pPr>
-      <w:bookmarkStart w:id="10" w:name="_Toc285793963"/>
+      <w:bookmarkStart w:id="9" w:name="_Toc285793963"/>
       <w:r>
         <w:rPr>
           <w:rFonts w:ascii="Times New Roman" w:hAnsi="Times New Roman"/>
         </w:rPr>
         <w:t>Dynamic Behavior</w:t>
       </w:r>
-      <w:bookmarkEnd w:id="10"/>
+      <w:bookmarkEnd w:id="9"/>
     </w:p>
     <w:p>
       <w:pPr>
         <w:ind w:left="709"/>
         <w:rPr>
+          <w:b/>
           <w:i/>
-          <w:color w:val="943634"/>
-        </w:rPr>
-      </w:pPr>
-      <w:r>
-        <w:rPr>
+          <w:color w:val="000000" w:themeColor="text1"/>
+        </w:rPr>
+      </w:pPr>
+    </w:p>
+    <w:p>
+      <w:pPr>
+        <w:ind w:left="709"/>
+        <w:rPr>
+          <w:b/>
           <w:i/>
-          <w:color w:val="943634"/>
-        </w:rPr>
-        <w:t>[Create the interaction diagrams (1 sequence, 1 communication diagrams) for 2 relevant scenarios]</w:t>
-      </w:r>
+          <w:color w:val="000000" w:themeColor="text1"/>
+        </w:rPr>
+      </w:pPr>
+      <w:r>
+        <w:rPr>
+          <w:b/>
+          <w:i/>
+          <w:color w:val="000000" w:themeColor="text1"/>
+        </w:rPr>
+        <w:t>SEQUENCE DIAGRAM</w:t>
+      </w:r>
+    </w:p>
+    <w:p>
+      <w:pPr>
+        <w:ind w:left="709"/>
+        <w:rPr>
+          <w:b/>
+          <w:i/>
+          <w:color w:val="000000" w:themeColor="text1"/>
+        </w:rPr>
+      </w:pPr>
+      <w:bookmarkStart w:id="10" w:name="OLE_LINK1"/>
+      <w:bookmarkStart w:id="11" w:name="OLE_LINK2"/>
+      <w:r>
+        <w:rPr>
+          <w:b/>
+          <w:i/>
+          <w:color w:val="000000" w:themeColor="text1"/>
+        </w:rPr>
+        <w:t>Scenario: Hotel Manager adds a new room type to his hotel account</w:t>
+      </w:r>
+    </w:p>
+    <w:bookmarkEnd w:id="10"/>
+    <w:bookmarkEnd w:id="11"/>
+    <w:p>
+      <w:pPr>
+        <w:ind w:left="709"/>
+        <w:rPr>
+          <w:b/>
+          <w:i/>
+          <w:color w:val="000000" w:themeColor="text1"/>
+        </w:rPr>
+      </w:pPr>
+    </w:p>
+    <w:p>
+      <w:pPr>
+        <w:ind w:left="709"/>
+        <w:rPr>
+          <w:b/>
+          <w:i/>
+          <w:color w:val="000000" w:themeColor="text1"/>
+        </w:rPr>
+      </w:pPr>
+      <w:r>
+        <w:rPr>
+          <w:b/>
+          <w:i/>
+          <w:noProof/>
+          <w:color w:val="000000" w:themeColor="text1"/>
+        </w:rPr>
+        <w:drawing>
+          <wp:inline distT="0" distB="0" distL="0" distR="0">
+            <wp:extent cx="5943600" cy="3994150"/>
+            <wp:effectExtent l="0" t="0" r="0" b="0"/>
+            <wp:docPr id="5" name="Picture 5" descr="file:///var/folders/5h/tjkqg50s7ng8hj3vyqly3gh40000gn/T/com.microsoft.Word/screenshot.png"/>
+            <wp:cNvGraphicFramePr>
+              <a:graphicFrameLocks xmlns:a="http://schemas.openxmlformats.org/drawingml/2006/main" noChangeAspect="1"/>
+            </wp:cNvGraphicFramePr>
+            <a:graphic xmlns:a="http://schemas.openxmlformats.org/drawingml/2006/main">
+              <a:graphicData uri="http://schemas.openxmlformats.org/drawingml/2006/picture">
+                <pic:pic xmlns:pic="http://schemas.openxmlformats.org/drawingml/2006/picture">
+                  <pic:nvPicPr>
+                    <pic:cNvPr id="5" name="screenshot.png"/>
+                    <pic:cNvPicPr/>
+                  </pic:nvPicPr>
+                  <pic:blipFill>
+                    <a:blip r:embed="rId11">
+                      <a:extLst>
+                        <a:ext uri="{28A0092B-C50C-407E-A947-70E740481C1C}">
+                          <a14:useLocalDpi xmlns:a14="http://schemas.microsoft.com/office/drawing/2010/main" val="0"/>
+                        </a:ext>
+                      </a:extLst>
+                    </a:blip>
+                    <a:stretch>
+                      <a:fillRect/>
+                    </a:stretch>
+                  </pic:blipFill>
+                  <pic:spPr>
+                    <a:xfrm>
+                      <a:off x="0" y="0"/>
+                      <a:ext cx="5943600" cy="3994150"/>
+                    </a:xfrm>
+                    <a:prstGeom prst="rect">
+                      <a:avLst/>
+                    </a:prstGeom>
+                  </pic:spPr>
+                </pic:pic>
+              </a:graphicData>
+            </a:graphic>
+          </wp:inline>
+        </w:drawing>
+      </w:r>
+    </w:p>
+    <w:p>
+      <w:pPr>
+        <w:ind w:left="709"/>
+        <w:rPr>
+          <w:b/>
+          <w:i/>
+          <w:color w:val="000000" w:themeColor="text1"/>
+        </w:rPr>
+      </w:pPr>
+    </w:p>
+    <w:p>
+      <w:pPr>
+        <w:ind w:left="709"/>
+        <w:rPr>
+          <w:b/>
+          <w:i/>
+          <w:color w:val="000000" w:themeColor="text1"/>
+        </w:rPr>
+      </w:pPr>
+    </w:p>
+    <w:p>
+      <w:pPr>
+        <w:ind w:left="709"/>
+        <w:rPr>
+          <w:b/>
+          <w:i/>
+          <w:color w:val="000000" w:themeColor="text1"/>
+        </w:rPr>
+      </w:pPr>
+    </w:p>
+    <w:p>
+      <w:pPr>
+        <w:ind w:left="709"/>
+        <w:rPr>
+          <w:b/>
+          <w:i/>
+          <w:color w:val="000000" w:themeColor="text1"/>
+        </w:rPr>
+      </w:pPr>
+    </w:p>
+    <w:p>
+      <w:pPr>
+        <w:ind w:left="709"/>
+        <w:rPr>
+          <w:b/>
+          <w:i/>
+          <w:color w:val="000000" w:themeColor="text1"/>
+        </w:rPr>
+      </w:pPr>
+    </w:p>
+    <w:p>
+      <w:pPr>
+        <w:ind w:left="709"/>
+        <w:rPr>
+          <w:b/>
+          <w:i/>
+          <w:color w:val="000000" w:themeColor="text1"/>
+        </w:rPr>
+      </w:pPr>
+    </w:p>
+    <w:p>
+      <w:pPr>
+        <w:ind w:left="709"/>
+        <w:rPr>
+          <w:b/>
+          <w:i/>
+          <w:color w:val="000000" w:themeColor="text1"/>
+        </w:rPr>
+      </w:pPr>
+    </w:p>
+    <w:p>
+      <w:pPr>
+        <w:ind w:left="709"/>
+        <w:rPr>
+          <w:b/>
+          <w:i/>
+          <w:color w:val="000000" w:themeColor="text1"/>
+        </w:rPr>
+      </w:pPr>
+    </w:p>
+    <w:p>
+      <w:pPr>
+        <w:ind w:left="709"/>
+        <w:rPr>
+          <w:b/>
+          <w:i/>
+          <w:color w:val="000000" w:themeColor="text1"/>
+        </w:rPr>
+      </w:pPr>
+    </w:p>
+    <w:p>
+      <w:pPr>
+        <w:ind w:left="709"/>
+        <w:rPr>
+          <w:b/>
+          <w:i/>
+          <w:color w:val="000000" w:themeColor="text1"/>
+        </w:rPr>
+      </w:pPr>
+    </w:p>
+    <w:p>
+      <w:pPr>
+        <w:ind w:left="709"/>
+        <w:rPr>
+          <w:b/>
+          <w:i/>
+          <w:color w:val="000000" w:themeColor="text1"/>
+        </w:rPr>
+      </w:pPr>
+    </w:p>
+    <w:p>
+      <w:pPr>
+        <w:ind w:left="709"/>
+        <w:rPr>
+          <w:b/>
+          <w:i/>
+          <w:color w:val="000000" w:themeColor="text1"/>
+        </w:rPr>
+      </w:pPr>
+    </w:p>
+    <w:p>
+      <w:pPr>
+        <w:ind w:left="709"/>
+        <w:rPr>
+          <w:b/>
+          <w:i/>
+          <w:color w:val="000000" w:themeColor="text1"/>
+        </w:rPr>
+      </w:pPr>
+    </w:p>
+    <w:p>
+      <w:pPr>
+        <w:ind w:left="709"/>
+        <w:rPr>
+          <w:b/>
+          <w:i/>
+          <w:color w:val="000000" w:themeColor="text1"/>
+        </w:rPr>
+      </w:pPr>
+    </w:p>
+    <w:p>
+      <w:pPr>
+        <w:ind w:left="709"/>
+        <w:rPr>
+          <w:b/>
+          <w:i/>
+          <w:color w:val="000000" w:themeColor="text1"/>
+        </w:rPr>
+      </w:pPr>
+    </w:p>
+    <w:p>
+      <w:pPr>
+        <w:ind w:left="709"/>
+        <w:rPr>
+          <w:b/>
+          <w:i/>
+          <w:color w:val="000000" w:themeColor="text1"/>
+        </w:rPr>
+      </w:pPr>
+    </w:p>
+    <w:p>
+      <w:pPr>
+        <w:ind w:left="709"/>
+        <w:rPr>
+          <w:b/>
+          <w:i/>
+          <w:color w:val="000000" w:themeColor="text1"/>
+        </w:rPr>
+      </w:pPr>
+    </w:p>
+    <w:p>
+      <w:pPr>
+        <w:ind w:left="709"/>
+        <w:rPr>
+          <w:b/>
+          <w:i/>
+          <w:color w:val="000000" w:themeColor="text1"/>
+        </w:rPr>
+      </w:pPr>
+    </w:p>
+    <w:p>
+      <w:pPr>
+        <w:ind w:left="709"/>
+        <w:rPr>
+          <w:b/>
+          <w:i/>
+          <w:color w:val="000000" w:themeColor="text1"/>
+        </w:rPr>
+      </w:pPr>
+      <w:r>
+        <w:rPr>
+          <w:b/>
+          <w:i/>
+          <w:color w:val="000000" w:themeColor="text1"/>
+        </w:rPr>
+        <w:t>COLLABORATION DIAGRAM</w:t>
+      </w:r>
+    </w:p>
+    <w:p>
+      <w:pPr>
+        <w:ind w:left="709"/>
+        <w:rPr>
+          <w:b/>
+          <w:i/>
+          <w:color w:val="000000" w:themeColor="text1"/>
+        </w:rPr>
+      </w:pPr>
+      <w:r>
+        <w:rPr>
+          <w:b/>
+          <w:i/>
+          <w:color w:val="000000" w:themeColor="text1"/>
+        </w:rPr>
+        <w:t>Scenario: Hotel Manager adds a new room type to his hotel account</w:t>
+      </w:r>
+    </w:p>
+    <w:p>
+      <w:pPr>
+        <w:ind w:left="709"/>
+        <w:rPr>
+          <w:b/>
+          <w:i/>
+          <w:color w:val="000000" w:themeColor="text1"/>
+        </w:rPr>
+      </w:pPr>
+    </w:p>
+    <w:p>
+      <w:pPr>
+        <w:ind w:left="709"/>
+        <w:rPr>
+          <w:b/>
+          <w:i/>
+          <w:color w:val="000000" w:themeColor="text1"/>
+        </w:rPr>
+      </w:pPr>
+      <w:r>
+        <w:rPr>
+          <w:b/>
+          <w:i/>
+          <w:noProof/>
+          <w:color w:val="000000" w:themeColor="text1"/>
+        </w:rPr>
+        <w:drawing>
+          <wp:inline distT="0" distB="0" distL="0" distR="0">
+            <wp:extent cx="5943600" cy="748030"/>
+            <wp:effectExtent l="0" t="0" r="0" b="0"/>
+            <wp:docPr id="6" name="Picture 6" descr="file:///var/folders/5h/tjkqg50s7ng8hj3vyqly3gh40000gn/T/com.microsoft.Word/screenshot.png"/>
+            <wp:cNvGraphicFramePr>
+              <a:graphicFrameLocks xmlns:a="http://schemas.openxmlformats.org/drawingml/2006/main" noChangeAspect="1"/>
+            </wp:cNvGraphicFramePr>
+            <a:graphic xmlns:a="http://schemas.openxmlformats.org/drawingml/2006/main">
+              <a:graphicData uri="http://schemas.openxmlformats.org/drawingml/2006/picture">
+                <pic:pic xmlns:pic="http://schemas.openxmlformats.org/drawingml/2006/picture">
+                  <pic:nvPicPr>
+                    <pic:cNvPr id="6" name="screenshot.png"/>
+                    <pic:cNvPicPr/>
+                  </pic:nvPicPr>
+                  <pic:blipFill>
+                    <a:blip r:embed="rId12" cstate="print">
+                      <a:extLst>
+                        <a:ext uri="{28A0092B-C50C-407E-A947-70E740481C1C}">
+                          <a14:useLocalDpi xmlns:a14="http://schemas.microsoft.com/office/drawing/2010/main" val="0"/>
+                        </a:ext>
+                      </a:extLst>
+                    </a:blip>
+                    <a:stretch>
+                      <a:fillRect/>
+                    </a:stretch>
+                  </pic:blipFill>
+                  <pic:spPr>
+                    <a:xfrm>
+                      <a:off x="0" y="0"/>
+                      <a:ext cx="5943600" cy="748030"/>
+                    </a:xfrm>
+                    <a:prstGeom prst="rect">
+                      <a:avLst/>
+                    </a:prstGeom>
+                  </pic:spPr>
+                </pic:pic>
+              </a:graphicData>
+            </a:graphic>
+          </wp:inline>
+        </w:drawing>
+      </w:r>
+    </w:p>
+    <w:p>
+      <w:pPr>
+        <w:ind w:left="709"/>
+        <w:rPr>
+          <w:b/>
+          <w:i/>
+          <w:color w:val="000000" w:themeColor="text1"/>
+        </w:rPr>
+      </w:pPr>
     </w:p>
     <w:p>
       <w:pPr>
@@ -2735,7 +3314,7 @@
           <w:rFonts w:ascii="Times New Roman" w:hAnsi="Times New Roman"/>
         </w:rPr>
       </w:pPr>
-      <w:bookmarkStart w:id="11" w:name="_Toc285793964"/>
+      <w:bookmarkStart w:id="12" w:name="_Toc285793964"/>
       <w:r>
         <w:rPr>
           <w:rFonts w:ascii="Times New Roman" w:hAnsi="Times New Roman"/>
@@ -2748,67 +3327,162 @@
         </w:rPr>
         <w:t>Design</w:t>
       </w:r>
-      <w:bookmarkEnd w:id="11"/>
-    </w:p>
-    <w:p>
-      <w:pPr>
-        <w:ind w:left="709"/>
+      <w:bookmarkEnd w:id="12"/>
+    </w:p>
+    <w:p>
+      <w:pPr>
         <w:rPr>
           <w:i/>
           <w:color w:val="943634"/>
         </w:rPr>
       </w:pPr>
-      <w:r>
+    </w:p>
+    <w:p>
+      <w:pPr>
+        <w:ind w:left="709"/>
         <w:rPr>
           <w:i/>
           <w:color w:val="943634"/>
         </w:rPr>
-        <w:t>[Create the</w:t>
-      </w:r>
-      <w:r>
+      </w:pPr>
+      <w:r>
+        <w:rPr>
+          <w:i/>
+          <w:noProof/>
+          <w:color w:val="943634"/>
+        </w:rPr>
+        <w:drawing>
+          <wp:inline distT="0" distB="0" distL="0" distR="0">
+            <wp:extent cx="5943600" cy="4259580"/>
+            <wp:effectExtent l="0" t="0" r="0" b="0"/>
+            <wp:docPr id="7" name="Picture 7" descr="file:///var/folders/5h/tjkqg50s7ng8hj3vyqly3gh40000gn/T/com.microsoft.Word/screenshot.png"/>
+            <wp:cNvGraphicFramePr>
+              <a:graphicFrameLocks xmlns:a="http://schemas.openxmlformats.org/drawingml/2006/main" noChangeAspect="1"/>
+            </wp:cNvGraphicFramePr>
+            <a:graphic xmlns:a="http://schemas.openxmlformats.org/drawingml/2006/main">
+              <a:graphicData uri="http://schemas.openxmlformats.org/drawingml/2006/picture">
+                <pic:pic xmlns:pic="http://schemas.openxmlformats.org/drawingml/2006/picture">
+                  <pic:nvPicPr>
+                    <pic:cNvPr id="7" name="screenshot.png"/>
+                    <pic:cNvPicPr/>
+                  </pic:nvPicPr>
+                  <pic:blipFill>
+                    <a:blip r:embed="rId13" cstate="print">
+                      <a:extLst>
+                        <a:ext uri="{28A0092B-C50C-407E-A947-70E740481C1C}">
+                          <a14:useLocalDpi xmlns:a14="http://schemas.microsoft.com/office/drawing/2010/main" val="0"/>
+                        </a:ext>
+                      </a:extLst>
+                    </a:blip>
+                    <a:stretch>
+                      <a:fillRect/>
+                    </a:stretch>
+                  </pic:blipFill>
+                  <pic:spPr>
+                    <a:xfrm>
+                      <a:off x="0" y="0"/>
+                      <a:ext cx="5943600" cy="4259580"/>
+                    </a:xfrm>
+                    <a:prstGeom prst="rect">
+                      <a:avLst/>
+                    </a:prstGeom>
+                  </pic:spPr>
+                </pic:pic>
+              </a:graphicData>
+            </a:graphic>
+          </wp:inline>
+        </w:drawing>
+      </w:r>
+    </w:p>
+    <w:p>
+      <w:pPr>
+        <w:ind w:left="709"/>
         <w:rPr>
           <w:i/>
           <w:color w:val="943634"/>
         </w:rPr>
-        <w:t xml:space="preserve"> UML</w:t>
-      </w:r>
-      <w:r>
+      </w:pPr>
+    </w:p>
+    <w:p>
+      <w:pPr>
+        <w:ind w:left="709"/>
         <w:rPr>
           <w:i/>
           <w:color w:val="943634"/>
         </w:rPr>
-        <w:t xml:space="preserve"> class diagram; apply</w:t>
-      </w:r>
-      <w:r>
+      </w:pPr>
+    </w:p>
+    <w:p>
+      <w:pPr>
+        <w:ind w:left="709"/>
         <w:rPr>
           <w:i/>
           <w:color w:val="943634"/>
         </w:rPr>
-        <w:t xml:space="preserve"> </w:t>
-      </w:r>
-      <w:proofErr w:type="spellStart"/>
-      <w:r>
+      </w:pPr>
+    </w:p>
+    <w:p>
+      <w:pPr>
+        <w:ind w:left="709"/>
         <w:rPr>
           <w:i/>
           <w:color w:val="943634"/>
         </w:rPr>
-        <w:t>GoF</w:t>
-      </w:r>
-      <w:proofErr w:type="spellEnd"/>
-      <w:r>
+      </w:pPr>
+    </w:p>
+    <w:p>
+      <w:pPr>
+        <w:ind w:left="709"/>
         <w:rPr>
           <w:i/>
           <w:color w:val="943634"/>
         </w:rPr>
-        <w:t xml:space="preserve"> patterns</w:t>
-      </w:r>
-      <w:r>
+      </w:pPr>
+    </w:p>
+    <w:p>
+      <w:pPr>
+        <w:ind w:left="709"/>
         <w:rPr>
           <w:i/>
           <w:color w:val="943634"/>
         </w:rPr>
-        <w:t xml:space="preserve"> and motivate your choice]</w:t>
-      </w:r>
+      </w:pPr>
+    </w:p>
+    <w:p>
+      <w:pPr>
+        <w:ind w:left="709"/>
+        <w:rPr>
+          <w:i/>
+          <w:color w:val="943634"/>
+        </w:rPr>
+      </w:pPr>
+    </w:p>
+    <w:p>
+      <w:pPr>
+        <w:ind w:left="709"/>
+        <w:rPr>
+          <w:i/>
+          <w:color w:val="943634"/>
+        </w:rPr>
+      </w:pPr>
+    </w:p>
+    <w:p>
+      <w:pPr>
+        <w:ind w:left="709"/>
+        <w:rPr>
+          <w:i/>
+          <w:color w:val="943634"/>
+        </w:rPr>
+      </w:pPr>
+    </w:p>
+    <w:p>
+      <w:pPr>
+        <w:ind w:left="709"/>
+        <w:rPr>
+          <w:i/>
+          <w:color w:val="943634"/>
+        </w:rPr>
+      </w:pPr>
     </w:p>
     <w:p>
       <w:pPr>
@@ -2822,29 +3496,91 @@
           <w:rFonts w:ascii="Times New Roman" w:hAnsi="Times New Roman"/>
         </w:rPr>
       </w:pPr>
-      <w:bookmarkStart w:id="12" w:name="_Toc285793965"/>
+      <w:bookmarkStart w:id="13" w:name="_Toc285793965"/>
       <w:r>
         <w:rPr>
           <w:rFonts w:ascii="Times New Roman" w:hAnsi="Times New Roman"/>
         </w:rPr>
+        <w:lastRenderedPageBreak/>
         <w:t>Data Model</w:t>
       </w:r>
-      <w:bookmarkEnd w:id="12"/>
+      <w:bookmarkEnd w:id="13"/>
     </w:p>
     <w:p>
       <w:pPr>
         <w:ind w:left="709"/>
         <w:rPr>
-          <w:i/>
-          <w:color w:val="943634"/>
-        </w:rPr>
-      </w:pPr>
-      <w:r>
-        <w:rPr>
-          <w:i/>
-          <w:color w:val="943634"/>
-        </w:rPr>
-        <w:t>[Create the data model for the system.]</w:t>
+          <w:color w:val="000000" w:themeColor="text1"/>
+        </w:rPr>
+      </w:pPr>
+      <w:r>
+        <w:rPr>
+          <w:color w:val="000000" w:themeColor="text1"/>
+        </w:rPr>
+        <w:t>Below I present the data model diagram. This was used to design the application around it.</w:t>
+      </w:r>
+    </w:p>
+    <w:p>
+      <w:pPr>
+        <w:ind w:left="709"/>
+        <w:rPr>
+          <w:color w:val="000000" w:themeColor="text1"/>
+        </w:rPr>
+      </w:pPr>
+    </w:p>
+    <w:p>
+      <w:pPr>
+        <w:ind w:left="709"/>
+        <w:rPr>
+          <w:color w:val="000000" w:themeColor="text1"/>
+        </w:rPr>
+      </w:pPr>
+      <w:r>
+        <w:rPr>
+          <w:noProof/>
+          <w:color w:val="000000" w:themeColor="text1"/>
+        </w:rPr>
+        <w:drawing>
+          <wp:inline distT="0" distB="0" distL="0" distR="0">
+            <wp:extent cx="5943600" cy="4491355"/>
+            <wp:effectExtent l="0" t="0" r="0" b="0"/>
+            <wp:docPr id="8" name="Picture 8" descr="file:///var/folders/5h/tjkqg50s7ng8hj3vyqly3gh40000gn/T/com.microsoft.Word/screenshot.png"/>
+            <wp:cNvGraphicFramePr>
+              <a:graphicFrameLocks xmlns:a="http://schemas.openxmlformats.org/drawingml/2006/main" noChangeAspect="1"/>
+            </wp:cNvGraphicFramePr>
+            <a:graphic xmlns:a="http://schemas.openxmlformats.org/drawingml/2006/main">
+              <a:graphicData uri="http://schemas.openxmlformats.org/drawingml/2006/picture">
+                <pic:pic xmlns:pic="http://schemas.openxmlformats.org/drawingml/2006/picture">
+                  <pic:nvPicPr>
+                    <pic:cNvPr id="8" name="screenshot.png"/>
+                    <pic:cNvPicPr/>
+                  </pic:nvPicPr>
+                  <pic:blipFill>
+                    <a:blip r:embed="rId14" cstate="print">
+                      <a:extLst>
+                        <a:ext uri="{28A0092B-C50C-407E-A947-70E740481C1C}">
+                          <a14:useLocalDpi xmlns:a14="http://schemas.microsoft.com/office/drawing/2010/main" val="0"/>
+                        </a:ext>
+                      </a:extLst>
+                    </a:blip>
+                    <a:stretch>
+                      <a:fillRect/>
+                    </a:stretch>
+                  </pic:blipFill>
+                  <pic:spPr>
+                    <a:xfrm>
+                      <a:off x="0" y="0"/>
+                      <a:ext cx="5943600" cy="4491355"/>
+                    </a:xfrm>
+                    <a:prstGeom prst="rect">
+                      <a:avLst/>
+                    </a:prstGeom>
+                  </pic:spPr>
+                </pic:pic>
+              </a:graphicData>
+            </a:graphic>
+          </wp:inline>
+        </w:drawing>
       </w:r>
     </w:p>
     <w:p>
@@ -2859,44 +3595,82 @@
           <w:rFonts w:ascii="Times New Roman" w:hAnsi="Times New Roman"/>
         </w:rPr>
       </w:pPr>
-      <w:bookmarkStart w:id="13" w:name="_Toc285793966"/>
+      <w:bookmarkStart w:id="14" w:name="_Toc285793966"/>
       <w:r>
         <w:rPr>
           <w:rFonts w:ascii="Times New Roman" w:hAnsi="Times New Roman"/>
         </w:rPr>
         <w:t>Unit Testing</w:t>
       </w:r>
-      <w:bookmarkEnd w:id="13"/>
-    </w:p>
-    <w:p>
-      <w:pPr>
-        <w:ind w:left="709"/>
-        <w:rPr>
-          <w:i/>
-          <w:color w:val="943634"/>
-        </w:rPr>
-      </w:pPr>
-      <w:r>
-        <w:rPr>
-          <w:i/>
-          <w:color w:val="943634"/>
-        </w:rPr>
-        <w:t>[</w:t>
-      </w:r>
-      <w:r>
-        <w:rPr>
-          <w:i/>
-          <w:color w:val="943634"/>
-        </w:rPr>
-        <w:t>Present the used testing methods and the associated test case scenarios</w:t>
-      </w:r>
-      <w:r>
-        <w:rPr>
-          <w:i/>
-          <w:color w:val="943634"/>
-        </w:rPr>
-        <w:t>.]</w:t>
-      </w:r>
+      <w:bookmarkEnd w:id="14"/>
+    </w:p>
+    <w:p>
+      <w:pPr>
+        <w:ind w:firstLine="720"/>
+      </w:pPr>
+      <w:r>
+        <w:t>Unit testing does have steep learning curve. The development team needs to learn what unit testing is, how to unit test, what to unit test and how to use automated software tools to facilitate the process on an on-going basis.  The great benefit to unit testing is that the earlier a problem is identified, the fewer compound errors occur. A compound error is one that doesn't seem to break anything at first, but eventually conflicts with something down the line and results in a problem.</w:t>
+      </w:r>
+    </w:p>
+    <w:p>
+      <w:pPr>
+        <w:ind w:firstLine="720"/>
+      </w:pPr>
+    </w:p>
+    <w:p>
+      <w:pPr>
+        <w:ind w:firstLine="720"/>
+      </w:pPr>
+    </w:p>
+    <w:p>
+      <w:pPr>
+        <w:ind w:firstLine="720"/>
+      </w:pPr>
+    </w:p>
+    <w:p>
+      <w:pPr>
+        <w:ind w:firstLine="720"/>
+      </w:pPr>
+    </w:p>
+    <w:p>
+      <w:pPr>
+        <w:ind w:firstLine="720"/>
+      </w:pPr>
+    </w:p>
+    <w:p>
+      <w:pPr>
+        <w:ind w:firstLine="720"/>
+      </w:pPr>
+    </w:p>
+    <w:p>
+      <w:pPr>
+        <w:ind w:firstLine="720"/>
+      </w:pPr>
+    </w:p>
+    <w:p>
+      <w:pPr>
+        <w:ind w:firstLine="720"/>
+      </w:pPr>
+    </w:p>
+    <w:p>
+      <w:pPr>
+        <w:ind w:firstLine="720"/>
+      </w:pPr>
+    </w:p>
+    <w:p>
+      <w:pPr>
+        <w:ind w:firstLine="720"/>
+      </w:pPr>
+    </w:p>
+    <w:p>
+      <w:pPr>
+        <w:ind w:firstLine="720"/>
+      </w:pPr>
+    </w:p>
+    <w:p>
+      <w:pPr>
+        <w:ind w:firstLine="720"/>
+      </w:pPr>
     </w:p>
     <w:p>
       <w:pPr>
@@ -2915,14 +3689,14 @@
           <w:rFonts w:ascii="Times New Roman" w:hAnsi="Times New Roman"/>
         </w:rPr>
       </w:pPr>
-      <w:bookmarkStart w:id="14" w:name="_Toc285793967"/>
+      <w:bookmarkStart w:id="15" w:name="_Toc285793967"/>
       <w:r>
         <w:rPr>
           <w:rFonts w:ascii="Times New Roman" w:hAnsi="Times New Roman"/>
         </w:rPr>
         <w:t>Elaboration – Iteration 2</w:t>
       </w:r>
-      <w:bookmarkEnd w:id="14"/>
+      <w:bookmarkEnd w:id="15"/>
     </w:p>
     <w:p>
       <w:pPr>
@@ -2936,14 +3710,14 @@
           <w:rFonts w:ascii="Times New Roman" w:hAnsi="Times New Roman"/>
         </w:rPr>
       </w:pPr>
-      <w:bookmarkStart w:id="15" w:name="_Toc285793968"/>
+      <w:bookmarkStart w:id="16" w:name="_Toc285793968"/>
       <w:r>
         <w:rPr>
           <w:rFonts w:ascii="Times New Roman" w:hAnsi="Times New Roman"/>
         </w:rPr>
         <w:t>Architectural Design Refinement</w:t>
       </w:r>
-      <w:bookmarkEnd w:id="15"/>
+      <w:bookmarkEnd w:id="16"/>
     </w:p>
     <w:p>
       <w:pPr>
@@ -2974,14 +3748,14 @@
           <w:rFonts w:ascii="Times New Roman" w:hAnsi="Times New Roman"/>
         </w:rPr>
       </w:pPr>
-      <w:bookmarkStart w:id="16" w:name="_Toc285793969"/>
+      <w:bookmarkStart w:id="17" w:name="_Toc285793969"/>
       <w:r>
         <w:rPr>
           <w:rFonts w:ascii="Times New Roman" w:hAnsi="Times New Roman"/>
         </w:rPr>
         <w:t>Design Model Refinement</w:t>
       </w:r>
-      <w:bookmarkEnd w:id="16"/>
+      <w:bookmarkEnd w:id="17"/>
     </w:p>
     <w:p>
       <w:pPr>
@@ -2997,9 +3771,9 @@
           <w:sz w:val="24"/>
         </w:rPr>
       </w:pPr>
-      <w:bookmarkStart w:id="17" w:name="_Toc285725326"/>
-      <w:bookmarkStart w:id="18" w:name="_Toc285725569"/>
-      <w:bookmarkStart w:id="19" w:name="_Toc285793970"/>
+      <w:bookmarkStart w:id="18" w:name="_Toc285725326"/>
+      <w:bookmarkStart w:id="19" w:name="_Toc285725569"/>
+      <w:bookmarkStart w:id="20" w:name="_Toc285793970"/>
       <w:r>
         <w:rPr>
           <w:rFonts w:ascii="Times New Roman" w:hAnsi="Times New Roman"/>
@@ -3027,9 +3801,9 @@
         </w:rPr>
         <w:t>GRASP; motivate your choices. Deliver the updated class diagrams.]</w:t>
       </w:r>
-      <w:bookmarkEnd w:id="17"/>
       <w:bookmarkEnd w:id="18"/>
       <w:bookmarkEnd w:id="19"/>
+      <w:bookmarkEnd w:id="20"/>
     </w:p>
     <w:p>
       <w:pPr>
@@ -3091,14 +3865,14 @@
           <w:rFonts w:ascii="Times New Roman" w:hAnsi="Times New Roman"/>
         </w:rPr>
       </w:pPr>
-      <w:bookmarkStart w:id="20" w:name="_Toc285793971"/>
+      <w:bookmarkStart w:id="21" w:name="_Toc285793971"/>
       <w:r>
         <w:rPr>
           <w:rFonts w:ascii="Times New Roman" w:hAnsi="Times New Roman"/>
         </w:rPr>
         <w:t>Construction and Transition</w:t>
       </w:r>
-      <w:bookmarkEnd w:id="20"/>
+      <w:bookmarkEnd w:id="21"/>
     </w:p>
     <w:p>
       <w:pPr>
@@ -3120,14 +3894,14 @@
           <w:rFonts w:ascii="Times New Roman" w:hAnsi="Times New Roman"/>
         </w:rPr>
       </w:pPr>
-      <w:bookmarkStart w:id="21" w:name="_Toc285793972"/>
+      <w:bookmarkStart w:id="22" w:name="_Toc285793972"/>
       <w:r>
         <w:rPr>
           <w:rFonts w:ascii="Times New Roman" w:hAnsi="Times New Roman"/>
         </w:rPr>
         <w:t>System Testing</w:t>
       </w:r>
-      <w:bookmarkEnd w:id="21"/>
+      <w:bookmarkEnd w:id="22"/>
     </w:p>
     <w:p>
       <w:pPr>
@@ -3144,6 +3918,39 @@
         </w:rPr>
         <w:t>[Describe how you applied integration testing and present the associated test case scenarios.]</w:t>
       </w:r>
+    </w:p>
+    <w:p>
+      <w:pPr>
+        <w:ind w:firstLine="720"/>
+        <w:rPr>
+          <w:i/>
+          <w:color w:val="943634"/>
+        </w:rPr>
+      </w:pPr>
+    </w:p>
+    <w:p>
+      <w:pPr>
+        <w:ind w:firstLine="720"/>
+        <w:rPr>
+          <w:color w:val="000000" w:themeColor="text1"/>
+        </w:rPr>
+      </w:pPr>
+      <w:r>
+        <w:rPr>
+          <w:color w:val="000000" w:themeColor="text1"/>
+        </w:rPr>
+        <w:t>Needs implementation.</w:t>
+      </w:r>
+      <w:bookmarkStart w:id="23" w:name="_GoBack"/>
+      <w:bookmarkEnd w:id="23"/>
+    </w:p>
+    <w:p>
+      <w:pPr>
+        <w:ind w:firstLine="720"/>
+        <w:rPr>
+          <w:color w:val="000000" w:themeColor="text1"/>
+        </w:rPr>
+      </w:pPr>
     </w:p>
     <w:p>
       <w:pPr>
@@ -3157,14 +3964,14 @@
           <w:rFonts w:ascii="Times New Roman" w:hAnsi="Times New Roman"/>
         </w:rPr>
       </w:pPr>
-      <w:bookmarkStart w:id="22" w:name="_Toc285793973"/>
+      <w:bookmarkStart w:id="24" w:name="_Toc285793973"/>
       <w:r>
         <w:rPr>
           <w:rFonts w:ascii="Times New Roman" w:hAnsi="Times New Roman"/>
         </w:rPr>
         <w:t>Future improvements</w:t>
       </w:r>
-      <w:bookmarkEnd w:id="22"/>
+      <w:bookmarkEnd w:id="24"/>
     </w:p>
     <w:p>
       <w:pPr>
@@ -3203,14 +4010,14 @@
           <w:rFonts w:ascii="Times New Roman" w:hAnsi="Times New Roman"/>
         </w:rPr>
       </w:pPr>
-      <w:bookmarkStart w:id="23" w:name="_Toc285793974"/>
+      <w:bookmarkStart w:id="25" w:name="_Toc285793974"/>
       <w:r>
         <w:rPr>
           <w:rFonts w:ascii="Times New Roman" w:hAnsi="Times New Roman"/>
         </w:rPr>
         <w:t>Bibliography</w:t>
       </w:r>
-      <w:bookmarkEnd w:id="23"/>
+      <w:bookmarkEnd w:id="25"/>
     </w:p>
     <w:p/>
     <w:p>
@@ -3220,10 +4027,10 @@
     </w:p>
     <w:p/>
     <w:sectPr>
-      <w:headerReference w:type="default" r:id="rId11"/>
-      <w:footerReference w:type="default" r:id="rId12"/>
-      <w:headerReference w:type="first" r:id="rId13"/>
-      <w:footerReference w:type="first" r:id="rId14"/>
+      <w:headerReference w:type="default" r:id="rId15"/>
+      <w:footerReference w:type="default" r:id="rId16"/>
+      <w:headerReference w:type="first" r:id="rId17"/>
+      <w:footerReference w:type="first" r:id="rId18"/>
       <w:pgSz w:w="12240" w:h="15840" w:code="1"/>
       <w:pgMar w:top="1440" w:right="1440" w:bottom="1440" w:left="1440" w:header="720" w:footer="720" w:gutter="0"/>
       <w:cols w:space="720"/>
@@ -3404,29 +4211,15 @@
             </w:rPr>
             <w:t xml:space="preserve"> of </w:t>
           </w:r>
-          <w:r>
-            <w:fldChar w:fldCharType="begin"/>
-          </w:r>
-          <w:r>
-            <w:instrText xml:space="preserve"> NUMPAGES  \* MERGEFORMAT </w:instrText>
-          </w:r>
-          <w:r>
-            <w:fldChar w:fldCharType="separate"/>
-          </w:r>
-          <w:r>
-            <w:rPr>
-              <w:rStyle w:val="PageNumber"/>
-              <w:noProof/>
-            </w:rPr>
-            <w:t>5</w:t>
-          </w:r>
-          <w:r>
-            <w:rPr>
-              <w:rStyle w:val="PageNumber"/>
-              <w:noProof/>
-            </w:rPr>
-            <w:fldChar w:fldCharType="end"/>
-          </w:r>
+          <w:fldSimple w:instr=" NUMPAGES  \* MERGEFORMAT ">
+            <w:r>
+              <w:rPr>
+                <w:rStyle w:val="PageNumber"/>
+                <w:noProof/>
+              </w:rPr>
+              <w:t>5</w:t>
+            </w:r>
+          </w:fldSimple>
         </w:p>
       </w:tc>
     </w:tr>
@@ -3518,7 +4311,7 @@
             <w:ind w:right="68"/>
           </w:pPr>
           <w:r>
-            <w:t xml:space="preserve">  Version:           1.0</w:t>
+            <w:t xml:space="preserve">  Version:           1.1</w:t>
           </w:r>
         </w:p>
       </w:tc>
@@ -3529,24 +4322,14 @@
           <w:tcW w:w="6379" w:type="dxa"/>
         </w:tcPr>
         <w:p>
-          <w:r>
-            <w:fldChar w:fldCharType="begin"/>
-          </w:r>
-          <w:r>
-            <w:instrText xml:space="preserve"> TITLE  \* MERGEFORMAT </w:instrText>
-          </w:r>
-          <w:r>
-            <w:fldChar w:fldCharType="separate"/>
-          </w:r>
-          <w:r>
-            <w:t>Analysis and Design</w:t>
-          </w:r>
-          <w:r>
-            <w:t xml:space="preserve"> Document</w:t>
-          </w:r>
-          <w:r>
-            <w:fldChar w:fldCharType="end"/>
-          </w:r>
+          <w:fldSimple w:instr=" TITLE  \* MERGEFORMAT ">
+            <w:r>
+              <w:t>Analysis and Design</w:t>
+            </w:r>
+            <w:r>
+              <w:t xml:space="preserve"> Document</w:t>
+            </w:r>
+          </w:fldSimple>
         </w:p>
       </w:tc>
       <w:tc>
@@ -3555,7 +4338,10 @@
         </w:tcPr>
         <w:p>
           <w:r>
-            <w:t xml:space="preserve">  Date:  11/04/2018</w:t>
+            <w:t xml:space="preserve">  Date:  08/05</w:t>
+          </w:r>
+          <w:r>
+            <w:t>/2018</w:t>
           </w:r>
         </w:p>
       </w:tc>
@@ -5196,7 +5982,7 @@
     <w:lsdException w:name="Table Web 2" w:semiHidden="1" w:unhideWhenUsed="1"/>
     <w:lsdException w:name="Table Web 3" w:semiHidden="1" w:unhideWhenUsed="1"/>
     <w:lsdException w:name="Balloon Text" w:semiHidden="1" w:unhideWhenUsed="1"/>
-    <w:lsdException w:name="Table Grid" w:semiHidden="1" w:uiPriority="59" w:unhideWhenUsed="1"/>
+    <w:lsdException w:name="Table Grid" w:uiPriority="59"/>
     <w:lsdException w:name="Table Theme" w:semiHidden="1" w:unhideWhenUsed="1"/>
     <w:lsdException w:name="Placeholder Text" w:semiHidden="1"/>
     <w:lsdException w:name="No Spacing" w:uiPriority="1" w:qFormat="1"/>
@@ -5421,7 +6207,7 @@
   <w:style w:type="paragraph" w:default="1" w:styleId="Normal">
     <w:name w:val="Normal"/>
     <w:qFormat/>
-    <w:rsid w:val="00A62B22"/>
+    <w:rsid w:val="00A76467"/>
     <w:pPr>
       <w:widowControl w:val="0"/>
       <w:spacing w:after="0" w:line="240" w:lineRule="atLeast"/>
